--- a/Homework04/20200352-TranPhucManhLinh/Thiết kế giao diện.docx
+++ b/Homework04/20200352-TranPhucManhLinh/Thiết kế giao diện.docx
@@ -84,45 +84,26 @@
       </w:r>
     </w:p>
     <w:p>
-      <w:r>
-        <w:t>Xây dựng sơ đồ chuyển đổi màn hình từ Trang chủ</w:t>
-      </w:r>
-      <w:r>
-        <w:t xml:space="preserve"> của phần mềm</w:t>
-      </w:r>
-      <w:r>
-        <w:t xml:space="preserve"> cho đến phần </w:t>
-      </w:r>
-      <w:r>
-        <w:t xml:space="preserve">Trang chủ của </w:t>
-      </w:r>
-      <w:r>
-        <w:t>use-case từng thành viên phụ trách</w:t>
+      <w:pPr>
+        <w:pStyle w:val="Heading2"/>
+      </w:pPr>
+      <w:r>
+        <w:t xml:space="preserve">Sơ đồ chuyển đổi màn hình của </w:t>
+      </w:r>
+      <w:r>
+        <w:t xml:space="preserve">UC </w:t>
+      </w:r>
+      <w:r>
+        <w:t>Xem báo cáo chấm công cho đơn vị nhân viên văn phòng</w:t>
       </w:r>
     </w:p>
-    <w:p/>
     <w:p>
-      <w:pPr>
-        <w:pStyle w:val="Heading2"/>
-      </w:pPr>
-      <w:r>
-        <w:t>Sơ đồ chuyển đổi màn hình của Nhân viên</w:t>
-      </w:r>
-      <w:r>
-        <w:t xml:space="preserve"> văn phòng và Công nhân</w:t>
-      </w:r>
-    </w:p>
-    <w:p/>
-    <w:p>
-      <w:r>
-        <w:rPr>
-          <w:noProof/>
-        </w:rPr>
+      <w:r>
         <w:drawing>
-          <wp:inline distT="0" distB="0" distL="0" distR="0" wp14:anchorId="7D18728A" wp14:editId="52FFEF42">
-            <wp:extent cx="5121084" cy="3794760"/>
-            <wp:effectExtent l="0" t="0" r="3810" b="0"/>
-            <wp:docPr id="1114962316" name="Picture 1" descr="A diagram of a company&#10;&#10;Description automatically generated"/>
+          <wp:inline distT="0" distB="0" distL="0" distR="0" wp14:anchorId="7267147C" wp14:editId="7789CB02">
+            <wp:extent cx="4450466" cy="4244708"/>
+            <wp:effectExtent l="0" t="0" r="7620" b="3810"/>
+            <wp:docPr id="1349906361" name="Picture 1" descr="A diagram of a company&#10;&#10;Description automatically generated"/>
             <wp:cNvGraphicFramePr>
               <a:graphicFrameLocks xmlns:a="http://schemas.openxmlformats.org/drawingml/2006/main" noChangeAspect="1"/>
             </wp:cNvGraphicFramePr>
@@ -130,7 +111,7 @@
               <a:graphicData uri="http://schemas.openxmlformats.org/drawingml/2006/picture">
                 <pic:pic xmlns:pic="http://schemas.openxmlformats.org/drawingml/2006/picture">
                   <pic:nvPicPr>
-                    <pic:cNvPr id="1114962316" name="Picture 1" descr="A diagram of a company&#10;&#10;Description automatically generated"/>
+                    <pic:cNvPr id="1349906361" name="Picture 1" descr="A diagram of a company&#10;&#10;Description automatically generated"/>
                     <pic:cNvPicPr/>
                   </pic:nvPicPr>
                   <pic:blipFill>
@@ -142,7 +123,7 @@
                   <pic:spPr>
                     <a:xfrm>
                       <a:off x="0" y="0"/>
-                      <a:ext cx="5132837" cy="3803469"/>
+                      <a:ext cx="4450466" cy="4244708"/>
                     </a:xfrm>
                     <a:prstGeom prst="rect">
                       <a:avLst/>
@@ -155,106 +136,61 @@
         </w:drawing>
       </w:r>
     </w:p>
+    <w:p/>
     <w:p>
       <w:pPr>
-        <w:pStyle w:val="Heading2"/>
-      </w:pPr>
-      <w:r>
-        <w:t xml:space="preserve">Sơ đồ chuyển đổi màn hình của </w:t>
-      </w:r>
-      <w:r>
-        <w:t>Trưởng đơn vị</w:t>
+        <w:pStyle w:val="Heading1"/>
+      </w:pPr>
+      <w:r>
+        <w:t>Đặc tả màn hình</w:t>
       </w:r>
     </w:p>
     <w:p>
-      <w:r>
-        <w:rPr>
-          <w:noProof/>
-        </w:rPr>
-        <w:drawing>
-          <wp:inline distT="0" distB="0" distL="0" distR="0" wp14:anchorId="351FD00B" wp14:editId="201EFA4C">
-            <wp:extent cx="4046571" cy="2773920"/>
-            <wp:effectExtent l="0" t="0" r="0" b="0"/>
-            <wp:docPr id="555121457" name="Picture 1" descr="A diagram of a company&#10;&#10;Description automatically generated"/>
-            <wp:cNvGraphicFramePr>
-              <a:graphicFrameLocks xmlns:a="http://schemas.openxmlformats.org/drawingml/2006/main" noChangeAspect="1"/>
-            </wp:cNvGraphicFramePr>
-            <a:graphic xmlns:a="http://schemas.openxmlformats.org/drawingml/2006/main">
-              <a:graphicData uri="http://schemas.openxmlformats.org/drawingml/2006/picture">
-                <pic:pic xmlns:pic="http://schemas.openxmlformats.org/drawingml/2006/picture">
-                  <pic:nvPicPr>
-                    <pic:cNvPr id="555121457" name="Picture 1" descr="A diagram of a company&#10;&#10;Description automatically generated"/>
-                    <pic:cNvPicPr/>
-                  </pic:nvPicPr>
-                  <pic:blipFill>
-                    <a:blip r:embed="rId6"/>
-                    <a:stretch>
-                      <a:fillRect/>
-                    </a:stretch>
-                  </pic:blipFill>
-                  <pic:spPr>
-                    <a:xfrm>
-                      <a:off x="0" y="0"/>
-                      <a:ext cx="4046571" cy="2773920"/>
-                    </a:xfrm>
-                    <a:prstGeom prst="rect">
-                      <a:avLst/>
-                    </a:prstGeom>
-                  </pic:spPr>
-                </pic:pic>
-              </a:graphicData>
-            </a:graphic>
-          </wp:inline>
-        </w:drawing>
-      </w:r>
+      <w:pPr>
+        <w:pStyle w:val="Heading2"/>
+      </w:pPr>
+      <w:r>
+        <w:t xml:space="preserve">Đặc tả màn hình </w:t>
+      </w:r>
+      <w:proofErr w:type="spellStart"/>
+      <w:r>
+        <w:t>OfficerDepartmentAttendanceReportView</w:t>
+      </w:r>
+      <w:proofErr w:type="spellEnd"/>
     </w:p>
+    <w:p/>
     <w:p>
       <w:pPr>
         <w:pStyle w:val="Heading2"/>
       </w:pPr>
       <w:r>
-        <w:lastRenderedPageBreak/>
-        <w:t>Sơ đồ chuyển đổi màn hình của Quản lý nhân sự</w:t>
-      </w:r>
+        <w:t>Đặc tả màn hình</w:t>
+      </w:r>
+      <w:r>
+        <w:t xml:space="preserve"> </w:t>
+      </w:r>
+      <w:proofErr w:type="spellStart"/>
+      <w:r>
+        <w:t>EmployeeAttendanceView</w:t>
+      </w:r>
+      <w:proofErr w:type="spellEnd"/>
     </w:p>
+    <w:p/>
     <w:p>
-      <w:r>
-        <w:drawing>
-          <wp:inline distT="0" distB="0" distL="0" distR="0" wp14:anchorId="264298A7" wp14:editId="1461E679">
-            <wp:extent cx="5943600" cy="3516630"/>
-            <wp:effectExtent l="0" t="0" r="0" b="7620"/>
-            <wp:docPr id="655593631" name="Picture 1" descr="A diagram of a system&#10;&#10;Description automatically generated"/>
-            <wp:cNvGraphicFramePr>
-              <a:graphicFrameLocks xmlns:a="http://schemas.openxmlformats.org/drawingml/2006/main" noChangeAspect="1"/>
-            </wp:cNvGraphicFramePr>
-            <a:graphic xmlns:a="http://schemas.openxmlformats.org/drawingml/2006/main">
-              <a:graphicData uri="http://schemas.openxmlformats.org/drawingml/2006/picture">
-                <pic:pic xmlns:pic="http://schemas.openxmlformats.org/drawingml/2006/picture">
-                  <pic:nvPicPr>
-                    <pic:cNvPr id="655593631" name="Picture 1" descr="A diagram of a system&#10;&#10;Description automatically generated"/>
-                    <pic:cNvPicPr/>
-                  </pic:nvPicPr>
-                  <pic:blipFill>
-                    <a:blip r:embed="rId7"/>
-                    <a:stretch>
-                      <a:fillRect/>
-                    </a:stretch>
-                  </pic:blipFill>
-                  <pic:spPr>
-                    <a:xfrm>
-                      <a:off x="0" y="0"/>
-                      <a:ext cx="5943600" cy="3516630"/>
-                    </a:xfrm>
-                    <a:prstGeom prst="rect">
-                      <a:avLst/>
-                    </a:prstGeom>
-                  </pic:spPr>
-                </pic:pic>
-              </a:graphicData>
-            </a:graphic>
-          </wp:inline>
-        </w:drawing>
-      </w:r>
+      <w:pPr>
+        <w:pStyle w:val="Heading2"/>
+      </w:pPr>
+      <w:r>
+        <w:t>Đặc tả màn hình</w:t>
+      </w:r>
+      <w:r>
+        <w:t xml:space="preserve"> </w:t>
+      </w:r>
+      <w:proofErr w:type="spellStart"/>
+      <w:r>
+        <w:t>AttendanceReportExportPanel</w:t>
+      </w:r>
+      <w:proofErr w:type="spellEnd"/>
     </w:p>
     <w:sectPr>
       <w:pgSz w:w="12240" w:h="15840"/>

--- a/Homework04/20200352-TranPhucManhLinh/Thiết kế giao diện.docx
+++ b/Homework04/20200352-TranPhucManhLinh/Thiết kế giao diện.docx
@@ -91,19 +91,19 @@
         <w:t xml:space="preserve">Sơ đồ chuyển đổi màn hình của </w:t>
       </w:r>
       <w:r>
-        <w:t xml:space="preserve">UC </w:t>
-      </w:r>
-      <w:r>
-        <w:t>Xem báo cáo chấm công cho đơn vị nhân viên văn phòng</w:t>
+        <w:t>UC Xem báo cáo chấm công cho đơn vị nhân viên văn phòng</w:t>
       </w:r>
     </w:p>
     <w:p>
       <w:r>
+        <w:rPr>
+          <w:noProof/>
+        </w:rPr>
         <w:drawing>
-          <wp:inline distT="0" distB="0" distL="0" distR="0" wp14:anchorId="7267147C" wp14:editId="7789CB02">
-            <wp:extent cx="4450466" cy="4244708"/>
-            <wp:effectExtent l="0" t="0" r="7620" b="3810"/>
-            <wp:docPr id="1349906361" name="Picture 1" descr="A diagram of a company&#10;&#10;Description automatically generated"/>
+          <wp:inline distT="0" distB="0" distL="0" distR="0" wp14:anchorId="05FF6FD3" wp14:editId="3371A3DB">
+            <wp:extent cx="4054191" cy="4206605"/>
+            <wp:effectExtent l="0" t="0" r="3810" b="3810"/>
+            <wp:docPr id="1661641840" name="Picture 1" descr="A diagram of a company&#10;&#10;Description automatically generated"/>
             <wp:cNvGraphicFramePr>
               <a:graphicFrameLocks xmlns:a="http://schemas.openxmlformats.org/drawingml/2006/main" noChangeAspect="1"/>
             </wp:cNvGraphicFramePr>
@@ -111,7 +111,7 @@
               <a:graphicData uri="http://schemas.openxmlformats.org/drawingml/2006/picture">
                 <pic:pic xmlns:pic="http://schemas.openxmlformats.org/drawingml/2006/picture">
                   <pic:nvPicPr>
-                    <pic:cNvPr id="1349906361" name="Picture 1" descr="A diagram of a company&#10;&#10;Description automatically generated"/>
+                    <pic:cNvPr id="1661641840" name="Picture 1" descr="A diagram of a company&#10;&#10;Description automatically generated"/>
                     <pic:cNvPicPr/>
                   </pic:nvPicPr>
                   <pic:blipFill>
@@ -123,7 +123,7 @@
                   <pic:spPr>
                     <a:xfrm>
                       <a:off x="0" y="0"/>
-                      <a:ext cx="4450466" cy="4244708"/>
+                      <a:ext cx="4054191" cy="4206605"/>
                     </a:xfrm>
                     <a:prstGeom prst="rect">
                       <a:avLst/>
@@ -136,25 +136,43 @@
         </w:drawing>
       </w:r>
     </w:p>
+    <w:p>
+      <w:pPr>
+        <w:pStyle w:val="Heading1"/>
+      </w:pPr>
+      <w:r>
+        <w:t>Đặc tả màn hình</w:t>
+      </w:r>
+    </w:p>
+    <w:p>
+      <w:pPr>
+        <w:pStyle w:val="Heading2"/>
+      </w:pPr>
+      <w:r>
+        <w:t xml:space="preserve">Đặc tả màn hình </w:t>
+      </w:r>
+      <w:proofErr w:type="spellStart"/>
+      <w:r>
+        <w:t>OfficerDepartmentAttendanceReportView</w:t>
+      </w:r>
+      <w:proofErr w:type="spellEnd"/>
+    </w:p>
+    <w:p/>
+    <w:p/>
     <w:p/>
     <w:p>
       <w:pPr>
-        <w:pStyle w:val="Heading1"/>
+        <w:pStyle w:val="Heading2"/>
       </w:pPr>
       <w:r>
         <w:t>Đặc tả màn hình</w:t>
       </w:r>
-    </w:p>
-    <w:p>
-      <w:pPr>
-        <w:pStyle w:val="Heading2"/>
-      </w:pPr>
-      <w:r>
-        <w:t xml:space="preserve">Đặc tả màn hình </w:t>
+      <w:r>
+        <w:t xml:space="preserve"> </w:t>
       </w:r>
       <w:proofErr w:type="spellStart"/>
       <w:r>
-        <w:t>OfficerDepartmentAttendanceReportView</w:t>
+        <w:t>EmployeeAttendanceView</w:t>
       </w:r>
       <w:proofErr w:type="spellEnd"/>
     </w:p>
@@ -164,27 +182,7 @@
         <w:pStyle w:val="Heading2"/>
       </w:pPr>
       <w:r>
-        <w:t>Đặc tả màn hình</w:t>
-      </w:r>
-      <w:r>
-        <w:t xml:space="preserve"> </w:t>
-      </w:r>
-      <w:proofErr w:type="spellStart"/>
-      <w:r>
-        <w:t>EmployeeAttendanceView</w:t>
-      </w:r>
-      <w:proofErr w:type="spellEnd"/>
-    </w:p>
-    <w:p/>
-    <w:p>
-      <w:pPr>
-        <w:pStyle w:val="Heading2"/>
-      </w:pPr>
-      <w:r>
-        <w:t>Đặc tả màn hình</w:t>
-      </w:r>
-      <w:r>
-        <w:t xml:space="preserve"> </w:t>
+        <w:t xml:space="preserve">Đặc tả màn hình </w:t>
       </w:r>
       <w:proofErr w:type="spellStart"/>
       <w:r>

--- a/Homework04/20200352-TranPhucManhLinh/Thiết kế giao diện.docx
+++ b/Homework04/20200352-TranPhucManhLinh/Thiết kế giao diện.docx
@@ -100,7 +100,7 @@
           <w:noProof/>
         </w:rPr>
         <w:drawing>
-          <wp:inline distT="0" distB="0" distL="0" distR="0" wp14:anchorId="05FF6FD3" wp14:editId="3371A3DB">
+          <wp:inline distT="0" distB="0" distL="0" distR="0" wp14:anchorId="05FF6FD3" wp14:editId="36C07561">
             <wp:extent cx="4054191" cy="4206605"/>
             <wp:effectExtent l="0" t="0" r="3810" b="3810"/>
             <wp:docPr id="1661641840" name="Picture 1" descr="A diagram of a company&#10;&#10;Description automatically generated"/>
@@ -141,6 +141,7 @@
         <w:pStyle w:val="Heading1"/>
       </w:pPr>
       <w:r>
+        <w:lastRenderedPageBreak/>
         <w:t>Đặc tả màn hình</w:t>
       </w:r>
     </w:p>
@@ -157,8 +158,1071 @@
       </w:r>
       <w:proofErr w:type="spellEnd"/>
     </w:p>
+    <w:p>
+      <w:r>
+        <w:rPr>
+          <w:noProof/>
+        </w:rPr>
+        <w:drawing>
+          <wp:inline distT="0" distB="0" distL="0" distR="0" wp14:anchorId="6083DA07" wp14:editId="12D8D6D8">
+            <wp:extent cx="5943600" cy="3622040"/>
+            <wp:effectExtent l="0" t="0" r="0" b="0"/>
+            <wp:docPr id="91000621" name="Picture 1"/>
+            <wp:cNvGraphicFramePr>
+              <a:graphicFrameLocks xmlns:a="http://schemas.openxmlformats.org/drawingml/2006/main" noChangeAspect="1"/>
+            </wp:cNvGraphicFramePr>
+            <a:graphic xmlns:a="http://schemas.openxmlformats.org/drawingml/2006/main">
+              <a:graphicData uri="http://schemas.openxmlformats.org/drawingml/2006/picture">
+                <pic:pic xmlns:pic="http://schemas.openxmlformats.org/drawingml/2006/picture">
+                  <pic:nvPicPr>
+                    <pic:cNvPr id="91000621" name=""/>
+                    <pic:cNvPicPr/>
+                  </pic:nvPicPr>
+                  <pic:blipFill>
+                    <a:blip r:embed="rId6"/>
+                    <a:stretch>
+                      <a:fillRect/>
+                    </a:stretch>
+                  </pic:blipFill>
+                  <pic:spPr>
+                    <a:xfrm>
+                      <a:off x="0" y="0"/>
+                      <a:ext cx="5943600" cy="3622040"/>
+                    </a:xfrm>
+                    <a:prstGeom prst="rect">
+                      <a:avLst/>
+                    </a:prstGeom>
+                  </pic:spPr>
+                </pic:pic>
+              </a:graphicData>
+            </a:graphic>
+          </wp:inline>
+        </w:drawing>
+      </w:r>
+    </w:p>
     <w:p/>
+    <w:p>
+      <w:r>
+        <w:t xml:space="preserve">* Đặc tả điều </w:t>
+      </w:r>
+      <w:proofErr w:type="spellStart"/>
+      <w:r>
+        <w:t>kiển</w:t>
+      </w:r>
+      <w:proofErr w:type="spellEnd"/>
+    </w:p>
+    <w:tbl>
+      <w:tblPr>
+        <w:tblStyle w:val="TableGrid"/>
+        <w:tblW w:w="0" w:type="auto"/>
+        <w:tblLook w:val="04A0" w:firstRow="1" w:lastRow="0" w:firstColumn="1" w:lastColumn="0" w:noHBand="0" w:noVBand="1"/>
+      </w:tblPr>
+      <w:tblGrid>
+        <w:gridCol w:w="2515"/>
+        <w:gridCol w:w="1800"/>
+        <w:gridCol w:w="5035"/>
+      </w:tblGrid>
+      <w:tr>
+        <w:tc>
+          <w:tcPr>
+            <w:tcW w:w="2515" w:type="dxa"/>
+          </w:tcPr>
+          <w:p>
+            <w:pPr>
+              <w:jc w:val="center"/>
+              <w:rPr>
+                <w:b/>
+                <w:bCs/>
+              </w:rPr>
+            </w:pPr>
+            <w:r>
+              <w:rPr>
+                <w:b/>
+                <w:bCs/>
+              </w:rPr>
+              <w:t xml:space="preserve">Điều </w:t>
+            </w:r>
+            <w:proofErr w:type="spellStart"/>
+            <w:r>
+              <w:rPr>
+                <w:b/>
+                <w:bCs/>
+              </w:rPr>
+              <w:t>kiển</w:t>
+            </w:r>
+            <w:proofErr w:type="spellEnd"/>
+          </w:p>
+        </w:tc>
+        <w:tc>
+          <w:tcPr>
+            <w:tcW w:w="1800" w:type="dxa"/>
+          </w:tcPr>
+          <w:p>
+            <w:pPr>
+              <w:jc w:val="center"/>
+              <w:rPr>
+                <w:b/>
+                <w:bCs/>
+              </w:rPr>
+            </w:pPr>
+            <w:r>
+              <w:rPr>
+                <w:b/>
+                <w:bCs/>
+              </w:rPr>
+              <w:t>Hành vi</w:t>
+            </w:r>
+          </w:p>
+        </w:tc>
+        <w:tc>
+          <w:tcPr>
+            <w:tcW w:w="5035" w:type="dxa"/>
+          </w:tcPr>
+          <w:p>
+            <w:pPr>
+              <w:jc w:val="center"/>
+              <w:rPr>
+                <w:b/>
+                <w:bCs/>
+              </w:rPr>
+            </w:pPr>
+            <w:r>
+              <w:rPr>
+                <w:b/>
+                <w:bCs/>
+              </w:rPr>
+              <w:t>Chức năng</w:t>
+            </w:r>
+          </w:p>
+        </w:tc>
+      </w:tr>
+      <w:tr>
+        <w:tc>
+          <w:tcPr>
+            <w:tcW w:w="2515" w:type="dxa"/>
+          </w:tcPr>
+          <w:p>
+            <w:r>
+              <w:t>Button</w:t>
+            </w:r>
+            <w:r>
+              <w:t xml:space="preserve"> Trang chủ</w:t>
+            </w:r>
+          </w:p>
+        </w:tc>
+        <w:tc>
+          <w:tcPr>
+            <w:tcW w:w="1800" w:type="dxa"/>
+          </w:tcPr>
+          <w:p>
+            <w:r>
+              <w:t>Click</w:t>
+            </w:r>
+          </w:p>
+        </w:tc>
+        <w:tc>
+          <w:tcPr>
+            <w:tcW w:w="5035" w:type="dxa"/>
+          </w:tcPr>
+          <w:p>
+            <w:r>
+              <w:t>Điều hướng về Trang chủ của Trưởng đơn vị</w:t>
+            </w:r>
+          </w:p>
+        </w:tc>
+      </w:tr>
+      <w:tr>
+        <w:tc>
+          <w:tcPr>
+            <w:tcW w:w="2515" w:type="dxa"/>
+          </w:tcPr>
+          <w:p>
+            <w:proofErr w:type="spellStart"/>
+            <w:r>
+              <w:t>Datepicker</w:t>
+            </w:r>
+            <w:proofErr w:type="spellEnd"/>
+            <w:r>
+              <w:t xml:space="preserve"> Chọn Tháng</w:t>
+            </w:r>
+          </w:p>
+        </w:tc>
+        <w:tc>
+          <w:tcPr>
+            <w:tcW w:w="1800" w:type="dxa"/>
+          </w:tcPr>
+          <w:p>
+            <w:r>
+              <w:t>Click</w:t>
+            </w:r>
+          </w:p>
+        </w:tc>
+        <w:tc>
+          <w:tcPr>
+            <w:tcW w:w="5035" w:type="dxa"/>
+          </w:tcPr>
+          <w:p>
+            <w:r>
+              <w:t>Mở ra báo cáo chấm công đơn vị của tháng chỉ định</w:t>
+            </w:r>
+            <w:r>
+              <w:t xml:space="preserve"> </w:t>
+            </w:r>
+          </w:p>
+        </w:tc>
+      </w:tr>
+      <w:tr>
+        <w:tc>
+          <w:tcPr>
+            <w:tcW w:w="2515" w:type="dxa"/>
+          </w:tcPr>
+          <w:p>
+            <w:r>
+              <w:t>Text Tổng số giờ đi muộn/về sớm</w:t>
+            </w:r>
+          </w:p>
+        </w:tc>
+        <w:tc>
+          <w:tcPr>
+            <w:tcW w:w="1800" w:type="dxa"/>
+          </w:tcPr>
+          <w:p>
+            <w:r>
+              <w:t>Initial</w:t>
+            </w:r>
+          </w:p>
+        </w:tc>
+        <w:tc>
+          <w:tcPr>
+            <w:tcW w:w="5035" w:type="dxa"/>
+          </w:tcPr>
+          <w:p>
+            <w:r>
+              <w:t xml:space="preserve">Hiển thị </w:t>
+            </w:r>
+            <w:r>
+              <w:t>Tổng số giờ đi muộn/về sớm</w:t>
+            </w:r>
+            <w:r>
+              <w:t xml:space="preserve"> của báo cáo</w:t>
+            </w:r>
+          </w:p>
+        </w:tc>
+      </w:tr>
+      <w:tr>
+        <w:tc>
+          <w:tcPr>
+            <w:tcW w:w="2515" w:type="dxa"/>
+          </w:tcPr>
+          <w:p>
+            <w:r>
+              <w:t xml:space="preserve">Text </w:t>
+            </w:r>
+            <w:r>
+              <w:t>Tổng ca làm</w:t>
+            </w:r>
+          </w:p>
+        </w:tc>
+        <w:tc>
+          <w:tcPr>
+            <w:tcW w:w="1800" w:type="dxa"/>
+          </w:tcPr>
+          <w:p>
+            <w:r>
+              <w:t>Initial</w:t>
+            </w:r>
+          </w:p>
+        </w:tc>
+        <w:tc>
+          <w:tcPr>
+            <w:tcW w:w="5035" w:type="dxa"/>
+          </w:tcPr>
+          <w:p>
+            <w:r>
+              <w:t xml:space="preserve">Hiển thị </w:t>
+            </w:r>
+            <w:r>
+              <w:t>Tổng ca làm</w:t>
+            </w:r>
+            <w:r>
+              <w:t xml:space="preserve"> của báo cáo</w:t>
+            </w:r>
+          </w:p>
+        </w:tc>
+      </w:tr>
+      <w:tr>
+        <w:tc>
+          <w:tcPr>
+            <w:tcW w:w="2515" w:type="dxa"/>
+          </w:tcPr>
+          <w:p>
+            <w:r>
+              <w:t>Text</w:t>
+            </w:r>
+            <w:r>
+              <w:t xml:space="preserve"> </w:t>
+            </w:r>
+            <w:r>
+              <w:t>Giờ</w:t>
+            </w:r>
+            <w:r>
+              <w:t xml:space="preserve"> </w:t>
+            </w:r>
+            <w:r>
+              <w:t>Đi muộn/</w:t>
+            </w:r>
+            <w:r>
+              <w:t xml:space="preserve"> </w:t>
+            </w:r>
+            <w:r>
+              <w:t>Về sớm</w:t>
+            </w:r>
+            <w:r>
+              <w:t xml:space="preserve"> </w:t>
+            </w:r>
+            <w:r>
+              <w:t>Trung bình</w:t>
+            </w:r>
+          </w:p>
+        </w:tc>
+        <w:tc>
+          <w:tcPr>
+            <w:tcW w:w="1800" w:type="dxa"/>
+          </w:tcPr>
+          <w:p>
+            <w:r>
+              <w:t>Initial</w:t>
+            </w:r>
+          </w:p>
+        </w:tc>
+        <w:tc>
+          <w:tcPr>
+            <w:tcW w:w="5035" w:type="dxa"/>
+          </w:tcPr>
+          <w:p>
+            <w:r>
+              <w:t>Hiển thị Giờ Đi muộn/ Về sớm Trung bình của báo cáo</w:t>
+            </w:r>
+          </w:p>
+        </w:tc>
+      </w:tr>
+      <w:tr>
+        <w:tc>
+          <w:tcPr>
+            <w:tcW w:w="2515" w:type="dxa"/>
+          </w:tcPr>
+          <w:p>
+            <w:pPr>
+              <w:tabs>
+                <w:tab w:val="center" w:pos="1149"/>
+              </w:tabs>
+            </w:pPr>
+            <w:r>
+              <w:t>Text</w:t>
+            </w:r>
+            <w:r>
+              <w:t xml:space="preserve"> </w:t>
+            </w:r>
+            <w:r>
+              <w:t>Ca làm</w:t>
+            </w:r>
+            <w:r>
+              <w:t xml:space="preserve"> </w:t>
+            </w:r>
+            <w:r>
+              <w:t>Trung bình</w:t>
+            </w:r>
+          </w:p>
+        </w:tc>
+        <w:tc>
+          <w:tcPr>
+            <w:tcW w:w="1800" w:type="dxa"/>
+          </w:tcPr>
+          <w:p>
+            <w:r>
+              <w:t>Initial</w:t>
+            </w:r>
+          </w:p>
+        </w:tc>
+        <w:tc>
+          <w:tcPr>
+            <w:tcW w:w="5035" w:type="dxa"/>
+          </w:tcPr>
+          <w:p>
+            <w:r>
+              <w:t>Hiển thị Ca làm Trung bình của báo cáo</w:t>
+            </w:r>
+          </w:p>
+        </w:tc>
+      </w:tr>
+      <w:tr>
+        <w:tc>
+          <w:tcPr>
+            <w:tcW w:w="2515" w:type="dxa"/>
+          </w:tcPr>
+          <w:p>
+            <w:proofErr w:type="spellStart"/>
+            <w:r>
+              <w:t>Textfield</w:t>
+            </w:r>
+            <w:proofErr w:type="spellEnd"/>
+            <w:r>
+              <w:t xml:space="preserve"> Mã nhân viên</w:t>
+            </w:r>
+          </w:p>
+        </w:tc>
+        <w:tc>
+          <w:tcPr>
+            <w:tcW w:w="1800" w:type="dxa"/>
+          </w:tcPr>
+          <w:p>
+            <w:r>
+              <w:t>Type</w:t>
+            </w:r>
+          </w:p>
+        </w:tc>
+        <w:tc>
+          <w:tcPr>
+            <w:tcW w:w="5035" w:type="dxa"/>
+          </w:tcPr>
+          <w:p>
+            <w:r>
+              <w:t>Chứa thông tin mã nhân viên cần tìm kiếm trong báo cáo</w:t>
+            </w:r>
+          </w:p>
+        </w:tc>
+      </w:tr>
+      <w:tr>
+        <w:tc>
+          <w:tcPr>
+            <w:tcW w:w="2515" w:type="dxa"/>
+          </w:tcPr>
+          <w:p>
+            <w:r>
+              <w:t>Button Tìm kiếm</w:t>
+            </w:r>
+          </w:p>
+        </w:tc>
+        <w:tc>
+          <w:tcPr>
+            <w:tcW w:w="1800" w:type="dxa"/>
+          </w:tcPr>
+          <w:p>
+            <w:r>
+              <w:t>Click</w:t>
+            </w:r>
+          </w:p>
+        </w:tc>
+        <w:tc>
+          <w:tcPr>
+            <w:tcW w:w="5035" w:type="dxa"/>
+          </w:tcPr>
+          <w:p>
+            <w:r>
+              <w:t>T</w:t>
+            </w:r>
+            <w:r>
+              <w:t>ìm kiếm</w:t>
+            </w:r>
+            <w:r>
+              <w:t xml:space="preserve"> hàng có mã nhân viên trong </w:t>
+            </w:r>
+            <w:proofErr w:type="spellStart"/>
+            <w:r>
+              <w:t>Textfield</w:t>
+            </w:r>
+            <w:proofErr w:type="spellEnd"/>
+            <w:r>
+              <w:t xml:space="preserve"> Mã nhân viên</w:t>
+            </w:r>
+            <w:r>
+              <w:t xml:space="preserve"> và hiển thị cho người dùng</w:t>
+            </w:r>
+          </w:p>
+        </w:tc>
+      </w:tr>
+      <w:tr>
+        <w:tc>
+          <w:tcPr>
+            <w:tcW w:w="2515" w:type="dxa"/>
+          </w:tcPr>
+          <w:p>
+            <w:r>
+              <w:t>Table Chấm công của từng nhân viên</w:t>
+            </w:r>
+          </w:p>
+        </w:tc>
+        <w:tc>
+          <w:tcPr>
+            <w:tcW w:w="1800" w:type="dxa"/>
+          </w:tcPr>
+          <w:p>
+            <w:r>
+              <w:t>Initial</w:t>
+            </w:r>
+          </w:p>
+        </w:tc>
+        <w:tc>
+          <w:tcPr>
+            <w:tcW w:w="5035" w:type="dxa"/>
+          </w:tcPr>
+          <w:p>
+            <w:r>
+              <w:t>Hiển thị thông tin chấm công của từng nhân viên trong báo cáo</w:t>
+            </w:r>
+          </w:p>
+        </w:tc>
+      </w:tr>
+      <w:tr>
+        <w:tc>
+          <w:tcPr>
+            <w:tcW w:w="2515" w:type="dxa"/>
+          </w:tcPr>
+          <w:p>
+            <w:r>
+              <w:t>Button Xem chi tiết</w:t>
+            </w:r>
+          </w:p>
+        </w:tc>
+        <w:tc>
+          <w:tcPr>
+            <w:tcW w:w="1800" w:type="dxa"/>
+          </w:tcPr>
+          <w:p>
+            <w:r>
+              <w:t>Click</w:t>
+            </w:r>
+          </w:p>
+        </w:tc>
+        <w:tc>
+          <w:tcPr>
+            <w:tcW w:w="5035" w:type="dxa"/>
+          </w:tcPr>
+          <w:p>
+            <w:r>
+              <w:t>Điều hướng đến trang Hiển thị thông tin chấm công chi tiết của nhân viên</w:t>
+            </w:r>
+          </w:p>
+        </w:tc>
+      </w:tr>
+      <w:tr>
+        <w:tc>
+          <w:tcPr>
+            <w:tcW w:w="2515" w:type="dxa"/>
+          </w:tcPr>
+          <w:p>
+            <w:r>
+              <w:t>Text Tổng số bản ghi</w:t>
+            </w:r>
+          </w:p>
+        </w:tc>
+        <w:tc>
+          <w:tcPr>
+            <w:tcW w:w="1800" w:type="dxa"/>
+          </w:tcPr>
+          <w:p>
+            <w:r>
+              <w:t xml:space="preserve">Initial </w:t>
+            </w:r>
+          </w:p>
+        </w:tc>
+        <w:tc>
+          <w:tcPr>
+            <w:tcW w:w="5035" w:type="dxa"/>
+          </w:tcPr>
+          <w:p>
+            <w:r>
+              <w:t xml:space="preserve">Hiển thị </w:t>
+            </w:r>
+            <w:proofErr w:type="spellStart"/>
+            <w:r>
+              <w:t>thổng</w:t>
+            </w:r>
+            <w:proofErr w:type="spellEnd"/>
+            <w:r>
+              <w:t xml:space="preserve"> số dòng của bảng</w:t>
+            </w:r>
+          </w:p>
+        </w:tc>
+      </w:tr>
+      <w:tr>
+        <w:tc>
+          <w:tcPr>
+            <w:tcW w:w="2515" w:type="dxa"/>
+          </w:tcPr>
+          <w:p>
+            <w:r>
+              <w:lastRenderedPageBreak/>
+              <w:t>Text Trang hiện tại</w:t>
+            </w:r>
+          </w:p>
+        </w:tc>
+        <w:tc>
+          <w:tcPr>
+            <w:tcW w:w="1800" w:type="dxa"/>
+          </w:tcPr>
+          <w:p>
+            <w:r>
+              <w:t>Initial</w:t>
+            </w:r>
+          </w:p>
+        </w:tc>
+        <w:tc>
+          <w:tcPr>
+            <w:tcW w:w="5035" w:type="dxa"/>
+          </w:tcPr>
+          <w:p>
+            <w:r>
+              <w:t xml:space="preserve">Hiển thị vị trí trang hiện tại trên tổng số trang của </w:t>
+            </w:r>
+            <w:r>
+              <w:t>Table Chấm công của từng nhân viên</w:t>
+            </w:r>
+          </w:p>
+        </w:tc>
+      </w:tr>
+      <w:tr>
+        <w:tc>
+          <w:tcPr>
+            <w:tcW w:w="2515" w:type="dxa"/>
+          </w:tcPr>
+          <w:p>
+            <w:r>
+              <w:t>Button Trang trước</w:t>
+            </w:r>
+          </w:p>
+        </w:tc>
+        <w:tc>
+          <w:tcPr>
+            <w:tcW w:w="1800" w:type="dxa"/>
+          </w:tcPr>
+          <w:p>
+            <w:r>
+              <w:t>Click</w:t>
+            </w:r>
+          </w:p>
+        </w:tc>
+        <w:tc>
+          <w:tcPr>
+            <w:tcW w:w="5035" w:type="dxa"/>
+          </w:tcPr>
+          <w:p>
+            <w:r>
+              <w:t xml:space="preserve">Hiển thị trang trước của </w:t>
+            </w:r>
+            <w:r>
+              <w:t>Table Chấm công của từng nhân viên</w:t>
+            </w:r>
+          </w:p>
+        </w:tc>
+      </w:tr>
+      <w:tr>
+        <w:tc>
+          <w:tcPr>
+            <w:tcW w:w="2515" w:type="dxa"/>
+          </w:tcPr>
+          <w:p>
+            <w:r>
+              <w:t xml:space="preserve">Button Trang </w:t>
+            </w:r>
+            <w:r>
+              <w:t>sau</w:t>
+            </w:r>
+          </w:p>
+        </w:tc>
+        <w:tc>
+          <w:tcPr>
+            <w:tcW w:w="1800" w:type="dxa"/>
+          </w:tcPr>
+          <w:p>
+            <w:r>
+              <w:t>Click</w:t>
+            </w:r>
+          </w:p>
+        </w:tc>
+        <w:tc>
+          <w:tcPr>
+            <w:tcW w:w="5035" w:type="dxa"/>
+          </w:tcPr>
+          <w:p>
+            <w:r>
+              <w:t xml:space="preserve">Hiển thị trang </w:t>
+            </w:r>
+            <w:r>
+              <w:t>sau</w:t>
+            </w:r>
+            <w:r>
+              <w:t xml:space="preserve"> của Table Chấm công của từng nhân viên</w:t>
+            </w:r>
+          </w:p>
+        </w:tc>
+      </w:tr>
+      <w:tr>
+        <w:tc>
+          <w:tcPr>
+            <w:tcW w:w="2515" w:type="dxa"/>
+          </w:tcPr>
+          <w:p>
+            <w:proofErr w:type="spellStart"/>
+            <w:r>
+              <w:t>Textfield</w:t>
+            </w:r>
+            <w:proofErr w:type="spellEnd"/>
+            <w:r>
+              <w:t xml:space="preserve"> Trang</w:t>
+            </w:r>
+          </w:p>
+        </w:tc>
+        <w:tc>
+          <w:tcPr>
+            <w:tcW w:w="1800" w:type="dxa"/>
+          </w:tcPr>
+          <w:p>
+            <w:r>
+              <w:t>Type</w:t>
+            </w:r>
+          </w:p>
+        </w:tc>
+        <w:tc>
+          <w:tcPr>
+            <w:tcW w:w="5035" w:type="dxa"/>
+          </w:tcPr>
+          <w:p>
+            <w:r>
+              <w:t xml:space="preserve">Trang mong muốn hiển thị trên </w:t>
+            </w:r>
+            <w:r>
+              <w:t>Table Chấm công của từng nhân viên</w:t>
+            </w:r>
+          </w:p>
+        </w:tc>
+      </w:tr>
+      <w:tr>
+        <w:tc>
+          <w:tcPr>
+            <w:tcW w:w="2515" w:type="dxa"/>
+          </w:tcPr>
+          <w:p>
+            <w:r>
+              <w:t>Button Đi đến</w:t>
+            </w:r>
+          </w:p>
+        </w:tc>
+        <w:tc>
+          <w:tcPr>
+            <w:tcW w:w="1800" w:type="dxa"/>
+          </w:tcPr>
+          <w:p>
+            <w:r>
+              <w:t>Click</w:t>
+            </w:r>
+          </w:p>
+        </w:tc>
+        <w:tc>
+          <w:tcPr>
+            <w:tcW w:w="5035" w:type="dxa"/>
+          </w:tcPr>
+          <w:p>
+            <w:r>
+              <w:t>Hiển thị t</w:t>
+            </w:r>
+            <w:r>
+              <w:t>rang mong muốn trên Table Chấm công của từng nhân viên</w:t>
+            </w:r>
+          </w:p>
+        </w:tc>
+      </w:tr>
+    </w:tbl>
     <w:p/>
+    <w:p>
+      <w:r>
+        <w:t xml:space="preserve">* </w:t>
+      </w:r>
+      <w:r>
+        <w:t>Đặc tả dữ liệu trên từng dòng của bảng chấm công của từng nhân viên</w:t>
+      </w:r>
+    </w:p>
+    <w:tbl>
+      <w:tblPr>
+        <w:tblStyle w:val="TableGrid"/>
+        <w:tblW w:w="9355" w:type="dxa"/>
+        <w:tblLook w:val="04A0" w:firstRow="1" w:lastRow="0" w:firstColumn="1" w:lastColumn="0" w:noHBand="0" w:noVBand="1"/>
+      </w:tblPr>
+      <w:tblGrid>
+        <w:gridCol w:w="4076"/>
+        <w:gridCol w:w="1769"/>
+        <w:gridCol w:w="3510"/>
+      </w:tblGrid>
+      <w:tr>
+        <w:tc>
+          <w:tcPr>
+            <w:tcW w:w="4076" w:type="dxa"/>
+          </w:tcPr>
+          <w:p>
+            <w:pPr>
+              <w:jc w:val="center"/>
+              <w:rPr>
+                <w:b/>
+                <w:bCs/>
+              </w:rPr>
+            </w:pPr>
+            <w:r>
+              <w:rPr>
+                <w:b/>
+                <w:bCs/>
+              </w:rPr>
+              <w:t>Tên trường dữ liệu</w:t>
+            </w:r>
+          </w:p>
+        </w:tc>
+        <w:tc>
+          <w:tcPr>
+            <w:tcW w:w="1769" w:type="dxa"/>
+          </w:tcPr>
+          <w:p>
+            <w:pPr>
+              <w:jc w:val="center"/>
+              <w:rPr>
+                <w:b/>
+                <w:bCs/>
+              </w:rPr>
+            </w:pPr>
+            <w:r>
+              <w:rPr>
+                <w:b/>
+                <w:bCs/>
+              </w:rPr>
+              <w:t>Kiểu dữ liệu</w:t>
+            </w:r>
+          </w:p>
+        </w:tc>
+        <w:tc>
+          <w:tcPr>
+            <w:tcW w:w="3510" w:type="dxa"/>
+          </w:tcPr>
+          <w:p>
+            <w:pPr>
+              <w:jc w:val="center"/>
+              <w:rPr>
+                <w:b/>
+                <w:bCs/>
+              </w:rPr>
+            </w:pPr>
+            <w:r>
+              <w:rPr>
+                <w:b/>
+                <w:bCs/>
+              </w:rPr>
+              <w:t>Kiểu cách</w:t>
+            </w:r>
+          </w:p>
+        </w:tc>
+      </w:tr>
+      <w:tr>
+        <w:tc>
+          <w:tcPr>
+            <w:tcW w:w="4076" w:type="dxa"/>
+          </w:tcPr>
+          <w:p>
+            <w:r>
+              <w:t>Họ tên</w:t>
+            </w:r>
+          </w:p>
+        </w:tc>
+        <w:tc>
+          <w:tcPr>
+            <w:tcW w:w="1769" w:type="dxa"/>
+          </w:tcPr>
+          <w:p>
+            <w:r>
+              <w:t>String</w:t>
+            </w:r>
+          </w:p>
+        </w:tc>
+        <w:tc>
+          <w:tcPr>
+            <w:tcW w:w="3510" w:type="dxa"/>
+          </w:tcPr>
+          <w:p>
+            <w:r>
+              <w:t>Căn trái</w:t>
+            </w:r>
+          </w:p>
+        </w:tc>
+      </w:tr>
+      <w:tr>
+        <w:tc>
+          <w:tcPr>
+            <w:tcW w:w="4076" w:type="dxa"/>
+          </w:tcPr>
+          <w:p>
+            <w:r>
+              <w:t>Mã nhân viên</w:t>
+            </w:r>
+          </w:p>
+        </w:tc>
+        <w:tc>
+          <w:tcPr>
+            <w:tcW w:w="1769" w:type="dxa"/>
+          </w:tcPr>
+          <w:p>
+            <w:r>
+              <w:t>String</w:t>
+            </w:r>
+          </w:p>
+        </w:tc>
+        <w:tc>
+          <w:tcPr>
+            <w:tcW w:w="3510" w:type="dxa"/>
+          </w:tcPr>
+          <w:p>
+            <w:r>
+              <w:t>Căn giữa</w:t>
+            </w:r>
+          </w:p>
+        </w:tc>
+      </w:tr>
+      <w:tr>
+        <w:tc>
+          <w:tcPr>
+            <w:tcW w:w="4076" w:type="dxa"/>
+          </w:tcPr>
+          <w:p>
+            <w:r>
+              <w:t>Đơn vị</w:t>
+            </w:r>
+          </w:p>
+        </w:tc>
+        <w:tc>
+          <w:tcPr>
+            <w:tcW w:w="1769" w:type="dxa"/>
+          </w:tcPr>
+          <w:p>
+            <w:r>
+              <w:t>String</w:t>
+            </w:r>
+          </w:p>
+        </w:tc>
+        <w:tc>
+          <w:tcPr>
+            <w:tcW w:w="3510" w:type="dxa"/>
+          </w:tcPr>
+          <w:p>
+            <w:r>
+              <w:t>Căn trái</w:t>
+            </w:r>
+          </w:p>
+        </w:tc>
+      </w:tr>
+      <w:tr>
+        <w:tc>
+          <w:tcPr>
+            <w:tcW w:w="4076" w:type="dxa"/>
+          </w:tcPr>
+          <w:p>
+            <w:r>
+              <w:t>Tháng</w:t>
+            </w:r>
+          </w:p>
+        </w:tc>
+        <w:tc>
+          <w:tcPr>
+            <w:tcW w:w="1769" w:type="dxa"/>
+          </w:tcPr>
+          <w:p>
+            <w:r>
+              <w:t>String</w:t>
+            </w:r>
+          </w:p>
+        </w:tc>
+        <w:tc>
+          <w:tcPr>
+            <w:tcW w:w="3510" w:type="dxa"/>
+          </w:tcPr>
+          <w:p>
+            <w:r>
+              <w:t>Căn phải</w:t>
+            </w:r>
+          </w:p>
+        </w:tc>
+      </w:tr>
+      <w:tr>
+        <w:tc>
+          <w:tcPr>
+            <w:tcW w:w="4076" w:type="dxa"/>
+          </w:tcPr>
+          <w:p>
+            <w:r>
+              <w:t>Tổng số buổi</w:t>
+            </w:r>
+            <w:r>
+              <w:t xml:space="preserve"> </w:t>
+            </w:r>
+            <w:r>
+              <w:t>đi làm</w:t>
+            </w:r>
+          </w:p>
+        </w:tc>
+        <w:tc>
+          <w:tcPr>
+            <w:tcW w:w="1769" w:type="dxa"/>
+          </w:tcPr>
+          <w:p>
+            <w:r>
+              <w:t>Int</w:t>
+            </w:r>
+          </w:p>
+        </w:tc>
+        <w:tc>
+          <w:tcPr>
+            <w:tcW w:w="3510" w:type="dxa"/>
+          </w:tcPr>
+          <w:p>
+            <w:r>
+              <w:t>Căn phải</w:t>
+            </w:r>
+          </w:p>
+        </w:tc>
+      </w:tr>
+      <w:tr>
+        <w:tc>
+          <w:tcPr>
+            <w:tcW w:w="4076" w:type="dxa"/>
+          </w:tcPr>
+          <w:p>
+            <w:r>
+              <w:t>Tổng số giờ</w:t>
+            </w:r>
+            <w:r>
+              <w:t xml:space="preserve"> </w:t>
+            </w:r>
+            <w:r>
+              <w:t>đi muộn/về sớm</w:t>
+            </w:r>
+          </w:p>
+        </w:tc>
+        <w:tc>
+          <w:tcPr>
+            <w:tcW w:w="1769" w:type="dxa"/>
+          </w:tcPr>
+          <w:p>
+            <w:r>
+              <w:t>Double</w:t>
+            </w:r>
+          </w:p>
+        </w:tc>
+        <w:tc>
+          <w:tcPr>
+            <w:tcW w:w="3510" w:type="dxa"/>
+          </w:tcPr>
+          <w:p>
+            <w:r>
+              <w:t>Căn phải</w:t>
+            </w:r>
+          </w:p>
+        </w:tc>
+      </w:tr>
+    </w:tbl>
     <w:p/>
     <w:p>
       <w:pPr>
@@ -176,6 +1240,977 @@
       </w:r>
       <w:proofErr w:type="spellEnd"/>
     </w:p>
+    <w:p>
+      <w:r>
+        <w:rPr>
+          <w:noProof/>
+        </w:rPr>
+        <w:drawing>
+          <wp:inline distT="0" distB="0" distL="0" distR="0" wp14:anchorId="7BD8286D" wp14:editId="040F632F">
+            <wp:extent cx="5943600" cy="4082415"/>
+            <wp:effectExtent l="0" t="0" r="0" b="0"/>
+            <wp:docPr id="20639537" name="Picture 1" descr="A screenshot of a computer&#10;&#10;Description automatically generated"/>
+            <wp:cNvGraphicFramePr>
+              <a:graphicFrameLocks xmlns:a="http://schemas.openxmlformats.org/drawingml/2006/main" noChangeAspect="1"/>
+            </wp:cNvGraphicFramePr>
+            <a:graphic xmlns:a="http://schemas.openxmlformats.org/drawingml/2006/main">
+              <a:graphicData uri="http://schemas.openxmlformats.org/drawingml/2006/picture">
+                <pic:pic xmlns:pic="http://schemas.openxmlformats.org/drawingml/2006/picture">
+                  <pic:nvPicPr>
+                    <pic:cNvPr id="20639537" name="Picture 1" descr="A screenshot of a computer&#10;&#10;Description automatically generated"/>
+                    <pic:cNvPicPr/>
+                  </pic:nvPicPr>
+                  <pic:blipFill>
+                    <a:blip r:embed="rId7"/>
+                    <a:stretch>
+                      <a:fillRect/>
+                    </a:stretch>
+                  </pic:blipFill>
+                  <pic:spPr>
+                    <a:xfrm>
+                      <a:off x="0" y="0"/>
+                      <a:ext cx="5943600" cy="4082415"/>
+                    </a:xfrm>
+                    <a:prstGeom prst="rect">
+                      <a:avLst/>
+                    </a:prstGeom>
+                  </pic:spPr>
+                </pic:pic>
+              </a:graphicData>
+            </a:graphic>
+          </wp:inline>
+        </w:drawing>
+      </w:r>
+    </w:p>
+    <w:p>
+      <w:r>
+        <w:lastRenderedPageBreak/>
+        <w:t xml:space="preserve">* Đặc tả điều </w:t>
+      </w:r>
+      <w:proofErr w:type="spellStart"/>
+      <w:r>
+        <w:t>kiển</w:t>
+      </w:r>
+      <w:proofErr w:type="spellEnd"/>
+    </w:p>
+    <w:tbl>
+      <w:tblPr>
+        <w:tblStyle w:val="TableGrid"/>
+        <w:tblW w:w="0" w:type="auto"/>
+        <w:tblLook w:val="04A0" w:firstRow="1" w:lastRow="0" w:firstColumn="1" w:lastColumn="0" w:noHBand="0" w:noVBand="1"/>
+      </w:tblPr>
+      <w:tblGrid>
+        <w:gridCol w:w="2515"/>
+        <w:gridCol w:w="1800"/>
+        <w:gridCol w:w="5035"/>
+      </w:tblGrid>
+      <w:tr>
+        <w:tc>
+          <w:tcPr>
+            <w:tcW w:w="2515" w:type="dxa"/>
+          </w:tcPr>
+          <w:p>
+            <w:pPr>
+              <w:jc w:val="center"/>
+              <w:rPr>
+                <w:b/>
+                <w:bCs/>
+              </w:rPr>
+            </w:pPr>
+            <w:r>
+              <w:rPr>
+                <w:b/>
+                <w:bCs/>
+              </w:rPr>
+              <w:t xml:space="preserve">Điều </w:t>
+            </w:r>
+            <w:proofErr w:type="spellStart"/>
+            <w:r>
+              <w:rPr>
+                <w:b/>
+                <w:bCs/>
+              </w:rPr>
+              <w:t>kiển</w:t>
+            </w:r>
+            <w:proofErr w:type="spellEnd"/>
+          </w:p>
+        </w:tc>
+        <w:tc>
+          <w:tcPr>
+            <w:tcW w:w="1800" w:type="dxa"/>
+          </w:tcPr>
+          <w:p>
+            <w:pPr>
+              <w:jc w:val="center"/>
+              <w:rPr>
+                <w:b/>
+                <w:bCs/>
+              </w:rPr>
+            </w:pPr>
+            <w:r>
+              <w:rPr>
+                <w:b/>
+                <w:bCs/>
+              </w:rPr>
+              <w:t>Hành vi</w:t>
+            </w:r>
+          </w:p>
+        </w:tc>
+        <w:tc>
+          <w:tcPr>
+            <w:tcW w:w="5035" w:type="dxa"/>
+          </w:tcPr>
+          <w:p>
+            <w:pPr>
+              <w:jc w:val="center"/>
+              <w:rPr>
+                <w:b/>
+                <w:bCs/>
+              </w:rPr>
+            </w:pPr>
+            <w:r>
+              <w:rPr>
+                <w:b/>
+                <w:bCs/>
+              </w:rPr>
+              <w:t>Chức năng</w:t>
+            </w:r>
+          </w:p>
+        </w:tc>
+      </w:tr>
+      <w:tr>
+        <w:tc>
+          <w:tcPr>
+            <w:tcW w:w="2515" w:type="dxa"/>
+          </w:tcPr>
+          <w:p>
+            <w:r>
+              <w:t>Button Trang chủ</w:t>
+            </w:r>
+          </w:p>
+        </w:tc>
+        <w:tc>
+          <w:tcPr>
+            <w:tcW w:w="1800" w:type="dxa"/>
+          </w:tcPr>
+          <w:p>
+            <w:r>
+              <w:t>Click</w:t>
+            </w:r>
+          </w:p>
+        </w:tc>
+        <w:tc>
+          <w:tcPr>
+            <w:tcW w:w="5035" w:type="dxa"/>
+          </w:tcPr>
+          <w:p>
+            <w:r>
+              <w:t>Điều hướng về Trang chủ của Trưởng đơn vị</w:t>
+            </w:r>
+          </w:p>
+        </w:tc>
+      </w:tr>
+      <w:tr>
+        <w:tc>
+          <w:tcPr>
+            <w:tcW w:w="2515" w:type="dxa"/>
+          </w:tcPr>
+          <w:p>
+            <w:proofErr w:type="spellStart"/>
+            <w:r>
+              <w:t>Datepicker</w:t>
+            </w:r>
+            <w:proofErr w:type="spellEnd"/>
+            <w:r>
+              <w:t xml:space="preserve"> Chọn Tháng</w:t>
+            </w:r>
+          </w:p>
+        </w:tc>
+        <w:tc>
+          <w:tcPr>
+            <w:tcW w:w="1800" w:type="dxa"/>
+          </w:tcPr>
+          <w:p>
+            <w:r>
+              <w:t>Click</w:t>
+            </w:r>
+          </w:p>
+        </w:tc>
+        <w:tc>
+          <w:tcPr>
+            <w:tcW w:w="5035" w:type="dxa"/>
+          </w:tcPr>
+          <w:p>
+            <w:r>
+              <w:t xml:space="preserve">Mở ra báo cáo chấm công đơn vị của tháng chỉ định </w:t>
+            </w:r>
+          </w:p>
+        </w:tc>
+      </w:tr>
+      <w:tr>
+        <w:tc>
+          <w:tcPr>
+            <w:tcW w:w="2515" w:type="dxa"/>
+          </w:tcPr>
+          <w:p>
+            <w:r>
+              <w:t>Text Tổng số giờ đi muộn/về sớm</w:t>
+            </w:r>
+          </w:p>
+        </w:tc>
+        <w:tc>
+          <w:tcPr>
+            <w:tcW w:w="1800" w:type="dxa"/>
+          </w:tcPr>
+          <w:p>
+            <w:r>
+              <w:t>Initial</w:t>
+            </w:r>
+          </w:p>
+        </w:tc>
+        <w:tc>
+          <w:tcPr>
+            <w:tcW w:w="5035" w:type="dxa"/>
+          </w:tcPr>
+          <w:p>
+            <w:r>
+              <w:t>Hiển thị Tổng số giờ đi muộn/về sớm của báo cáo</w:t>
+            </w:r>
+          </w:p>
+        </w:tc>
+      </w:tr>
+      <w:tr>
+        <w:tc>
+          <w:tcPr>
+            <w:tcW w:w="2515" w:type="dxa"/>
+          </w:tcPr>
+          <w:p>
+            <w:r>
+              <w:t xml:space="preserve">Text </w:t>
+            </w:r>
+            <w:r>
+              <w:t>Tổng ca làm</w:t>
+            </w:r>
+          </w:p>
+        </w:tc>
+        <w:tc>
+          <w:tcPr>
+            <w:tcW w:w="1800" w:type="dxa"/>
+          </w:tcPr>
+          <w:p>
+            <w:r>
+              <w:t>Initial</w:t>
+            </w:r>
+          </w:p>
+        </w:tc>
+        <w:tc>
+          <w:tcPr>
+            <w:tcW w:w="5035" w:type="dxa"/>
+          </w:tcPr>
+          <w:p>
+            <w:r>
+              <w:t xml:space="preserve">Hiển thị </w:t>
+            </w:r>
+            <w:r>
+              <w:t>Tổng ca làm</w:t>
+            </w:r>
+            <w:r>
+              <w:t xml:space="preserve"> của báo cáo</w:t>
+            </w:r>
+          </w:p>
+        </w:tc>
+      </w:tr>
+      <w:tr>
+        <w:tc>
+          <w:tcPr>
+            <w:tcW w:w="2515" w:type="dxa"/>
+          </w:tcPr>
+          <w:p>
+            <w:r>
+              <w:t>Text Giờ Đi muộn/ Về sớm Trung bình</w:t>
+            </w:r>
+          </w:p>
+        </w:tc>
+        <w:tc>
+          <w:tcPr>
+            <w:tcW w:w="1800" w:type="dxa"/>
+          </w:tcPr>
+          <w:p>
+            <w:r>
+              <w:t>Initial</w:t>
+            </w:r>
+          </w:p>
+        </w:tc>
+        <w:tc>
+          <w:tcPr>
+            <w:tcW w:w="5035" w:type="dxa"/>
+          </w:tcPr>
+          <w:p>
+            <w:r>
+              <w:t>Hiển thị Giờ Đi muộn/ Về sớm Trung bình của báo cáo</w:t>
+            </w:r>
+          </w:p>
+        </w:tc>
+      </w:tr>
+      <w:tr>
+        <w:tc>
+          <w:tcPr>
+            <w:tcW w:w="2515" w:type="dxa"/>
+          </w:tcPr>
+          <w:p>
+            <w:pPr>
+              <w:tabs>
+                <w:tab w:val="center" w:pos="1149"/>
+              </w:tabs>
+            </w:pPr>
+            <w:r>
+              <w:t>Text Ca làm Trung bình</w:t>
+            </w:r>
+          </w:p>
+        </w:tc>
+        <w:tc>
+          <w:tcPr>
+            <w:tcW w:w="1800" w:type="dxa"/>
+          </w:tcPr>
+          <w:p>
+            <w:r>
+              <w:t>Initial</w:t>
+            </w:r>
+          </w:p>
+        </w:tc>
+        <w:tc>
+          <w:tcPr>
+            <w:tcW w:w="5035" w:type="dxa"/>
+          </w:tcPr>
+          <w:p>
+            <w:r>
+              <w:t>Hiển thị Ca làm Trung bình của báo cáo</w:t>
+            </w:r>
+          </w:p>
+        </w:tc>
+      </w:tr>
+      <w:tr>
+        <w:tc>
+          <w:tcPr>
+            <w:tcW w:w="2515" w:type="dxa"/>
+          </w:tcPr>
+          <w:p>
+            <w:proofErr w:type="spellStart"/>
+            <w:r>
+              <w:t>Textfield</w:t>
+            </w:r>
+            <w:proofErr w:type="spellEnd"/>
+            <w:r>
+              <w:t xml:space="preserve"> Mã nhân viên</w:t>
+            </w:r>
+          </w:p>
+        </w:tc>
+        <w:tc>
+          <w:tcPr>
+            <w:tcW w:w="1800" w:type="dxa"/>
+          </w:tcPr>
+          <w:p>
+            <w:r>
+              <w:t>Type</w:t>
+            </w:r>
+          </w:p>
+        </w:tc>
+        <w:tc>
+          <w:tcPr>
+            <w:tcW w:w="5035" w:type="dxa"/>
+          </w:tcPr>
+          <w:p>
+            <w:r>
+              <w:t>Chứa thông tin mã nhân viên cần tìm kiếm trong báo cáo</w:t>
+            </w:r>
+          </w:p>
+        </w:tc>
+      </w:tr>
+      <w:tr>
+        <w:tc>
+          <w:tcPr>
+            <w:tcW w:w="2515" w:type="dxa"/>
+          </w:tcPr>
+          <w:p>
+            <w:r>
+              <w:t>Button Tìm kiếm</w:t>
+            </w:r>
+          </w:p>
+        </w:tc>
+        <w:tc>
+          <w:tcPr>
+            <w:tcW w:w="1800" w:type="dxa"/>
+          </w:tcPr>
+          <w:p>
+            <w:r>
+              <w:t>Click</w:t>
+            </w:r>
+          </w:p>
+        </w:tc>
+        <w:tc>
+          <w:tcPr>
+            <w:tcW w:w="5035" w:type="dxa"/>
+          </w:tcPr>
+          <w:p>
+            <w:r>
+              <w:t xml:space="preserve">Tìm kiếm hàng có mã nhân viên trong </w:t>
+            </w:r>
+            <w:proofErr w:type="spellStart"/>
+            <w:r>
+              <w:t>Textfield</w:t>
+            </w:r>
+            <w:proofErr w:type="spellEnd"/>
+            <w:r>
+              <w:t xml:space="preserve"> Mã nhân viên và hiển thị cho người dùng</w:t>
+            </w:r>
+          </w:p>
+        </w:tc>
+      </w:tr>
+      <w:tr>
+        <w:tc>
+          <w:tcPr>
+            <w:tcW w:w="2515" w:type="dxa"/>
+          </w:tcPr>
+          <w:p>
+            <w:r>
+              <w:t>Table Chấm công của từng nhân viên</w:t>
+            </w:r>
+          </w:p>
+        </w:tc>
+        <w:tc>
+          <w:tcPr>
+            <w:tcW w:w="1800" w:type="dxa"/>
+          </w:tcPr>
+          <w:p>
+            <w:r>
+              <w:t>Initial</w:t>
+            </w:r>
+          </w:p>
+        </w:tc>
+        <w:tc>
+          <w:tcPr>
+            <w:tcW w:w="5035" w:type="dxa"/>
+          </w:tcPr>
+          <w:p>
+            <w:r>
+              <w:t>Hiển thị thông tin chấm công của từng nhân viên trong báo cáo</w:t>
+            </w:r>
+          </w:p>
+        </w:tc>
+      </w:tr>
+      <w:tr>
+        <w:tc>
+          <w:tcPr>
+            <w:tcW w:w="2515" w:type="dxa"/>
+          </w:tcPr>
+          <w:p>
+            <w:r>
+              <w:t>Button Xem chi tiết</w:t>
+            </w:r>
+          </w:p>
+        </w:tc>
+        <w:tc>
+          <w:tcPr>
+            <w:tcW w:w="1800" w:type="dxa"/>
+          </w:tcPr>
+          <w:p>
+            <w:r>
+              <w:t>Click</w:t>
+            </w:r>
+          </w:p>
+        </w:tc>
+        <w:tc>
+          <w:tcPr>
+            <w:tcW w:w="5035" w:type="dxa"/>
+          </w:tcPr>
+          <w:p>
+            <w:r>
+              <w:t>Điều hướng đến trang Hiển thị thông tin chấm công chi tiết của nhân viên</w:t>
+            </w:r>
+          </w:p>
+        </w:tc>
+      </w:tr>
+      <w:tr>
+        <w:tc>
+          <w:tcPr>
+            <w:tcW w:w="2515" w:type="dxa"/>
+          </w:tcPr>
+          <w:p>
+            <w:r>
+              <w:t>Text Tổng số bản ghi</w:t>
+            </w:r>
+          </w:p>
+        </w:tc>
+        <w:tc>
+          <w:tcPr>
+            <w:tcW w:w="1800" w:type="dxa"/>
+          </w:tcPr>
+          <w:p>
+            <w:r>
+              <w:t xml:space="preserve">Initial </w:t>
+            </w:r>
+          </w:p>
+        </w:tc>
+        <w:tc>
+          <w:tcPr>
+            <w:tcW w:w="5035" w:type="dxa"/>
+          </w:tcPr>
+          <w:p>
+            <w:r>
+              <w:t xml:space="preserve">Hiển thị </w:t>
+            </w:r>
+            <w:proofErr w:type="spellStart"/>
+            <w:r>
+              <w:t>thổng</w:t>
+            </w:r>
+            <w:proofErr w:type="spellEnd"/>
+            <w:r>
+              <w:t xml:space="preserve"> số dòng của bảng</w:t>
+            </w:r>
+          </w:p>
+        </w:tc>
+      </w:tr>
+      <w:tr>
+        <w:tc>
+          <w:tcPr>
+            <w:tcW w:w="2515" w:type="dxa"/>
+          </w:tcPr>
+          <w:p>
+            <w:r>
+              <w:t>Text Trang hiện tại</w:t>
+            </w:r>
+          </w:p>
+        </w:tc>
+        <w:tc>
+          <w:tcPr>
+            <w:tcW w:w="1800" w:type="dxa"/>
+          </w:tcPr>
+          <w:p>
+            <w:r>
+              <w:t>Initial</w:t>
+            </w:r>
+          </w:p>
+        </w:tc>
+        <w:tc>
+          <w:tcPr>
+            <w:tcW w:w="5035" w:type="dxa"/>
+          </w:tcPr>
+          <w:p>
+            <w:r>
+              <w:t>Hiển thị vị trí trang hiện tại trên tổng số trang của Table Chấm công của từng nhân viên</w:t>
+            </w:r>
+          </w:p>
+        </w:tc>
+      </w:tr>
+      <w:tr>
+        <w:tc>
+          <w:tcPr>
+            <w:tcW w:w="2515" w:type="dxa"/>
+          </w:tcPr>
+          <w:p>
+            <w:r>
+              <w:t>Button Trang trước</w:t>
+            </w:r>
+          </w:p>
+        </w:tc>
+        <w:tc>
+          <w:tcPr>
+            <w:tcW w:w="1800" w:type="dxa"/>
+          </w:tcPr>
+          <w:p>
+            <w:r>
+              <w:t>Click</w:t>
+            </w:r>
+          </w:p>
+        </w:tc>
+        <w:tc>
+          <w:tcPr>
+            <w:tcW w:w="5035" w:type="dxa"/>
+          </w:tcPr>
+          <w:p>
+            <w:r>
+              <w:t>Hiển thị trang trước của Table Chấm công của từng nhân viên</w:t>
+            </w:r>
+          </w:p>
+        </w:tc>
+      </w:tr>
+      <w:tr>
+        <w:tc>
+          <w:tcPr>
+            <w:tcW w:w="2515" w:type="dxa"/>
+          </w:tcPr>
+          <w:p>
+            <w:r>
+              <w:t>Button Trang sau</w:t>
+            </w:r>
+          </w:p>
+        </w:tc>
+        <w:tc>
+          <w:tcPr>
+            <w:tcW w:w="1800" w:type="dxa"/>
+          </w:tcPr>
+          <w:p>
+            <w:r>
+              <w:t>Click</w:t>
+            </w:r>
+          </w:p>
+        </w:tc>
+        <w:tc>
+          <w:tcPr>
+            <w:tcW w:w="5035" w:type="dxa"/>
+          </w:tcPr>
+          <w:p>
+            <w:r>
+              <w:t>Hiển thị trang sau của Table Chấm công của từng nhân viên</w:t>
+            </w:r>
+          </w:p>
+        </w:tc>
+      </w:tr>
+      <w:tr>
+        <w:tc>
+          <w:tcPr>
+            <w:tcW w:w="2515" w:type="dxa"/>
+          </w:tcPr>
+          <w:p>
+            <w:proofErr w:type="spellStart"/>
+            <w:r>
+              <w:t>Textfield</w:t>
+            </w:r>
+            <w:proofErr w:type="spellEnd"/>
+            <w:r>
+              <w:t xml:space="preserve"> Trang</w:t>
+            </w:r>
+          </w:p>
+        </w:tc>
+        <w:tc>
+          <w:tcPr>
+            <w:tcW w:w="1800" w:type="dxa"/>
+          </w:tcPr>
+          <w:p>
+            <w:r>
+              <w:t>Type</w:t>
+            </w:r>
+          </w:p>
+        </w:tc>
+        <w:tc>
+          <w:tcPr>
+            <w:tcW w:w="5035" w:type="dxa"/>
+          </w:tcPr>
+          <w:p>
+            <w:r>
+              <w:t>Trang mong muốn hiển thị trên Table Chấm công của từng nhân viên</w:t>
+            </w:r>
+          </w:p>
+        </w:tc>
+      </w:tr>
+      <w:tr>
+        <w:tc>
+          <w:tcPr>
+            <w:tcW w:w="2515" w:type="dxa"/>
+          </w:tcPr>
+          <w:p>
+            <w:r>
+              <w:t>Button Đi đến</w:t>
+            </w:r>
+          </w:p>
+        </w:tc>
+        <w:tc>
+          <w:tcPr>
+            <w:tcW w:w="1800" w:type="dxa"/>
+          </w:tcPr>
+          <w:p>
+            <w:r>
+              <w:t>Click</w:t>
+            </w:r>
+          </w:p>
+        </w:tc>
+        <w:tc>
+          <w:tcPr>
+            <w:tcW w:w="5035" w:type="dxa"/>
+          </w:tcPr>
+          <w:p>
+            <w:r>
+              <w:t>Hiển thị trang mong muốn trên Table Chấm công của từng nhân viên</w:t>
+            </w:r>
+          </w:p>
+        </w:tc>
+      </w:tr>
+    </w:tbl>
+    <w:p/>
+    <w:p>
+      <w:r>
+        <w:t>* Đặc tả dữ liệu trên từng dòng của bảng chấm công của từng nhân viên</w:t>
+      </w:r>
+    </w:p>
+    <w:tbl>
+      <w:tblPr>
+        <w:tblStyle w:val="TableGrid"/>
+        <w:tblW w:w="9355" w:type="dxa"/>
+        <w:tblLook w:val="04A0" w:firstRow="1" w:lastRow="0" w:firstColumn="1" w:lastColumn="0" w:noHBand="0" w:noVBand="1"/>
+      </w:tblPr>
+      <w:tblGrid>
+        <w:gridCol w:w="4076"/>
+        <w:gridCol w:w="1769"/>
+        <w:gridCol w:w="3510"/>
+      </w:tblGrid>
+      <w:tr>
+        <w:tc>
+          <w:tcPr>
+            <w:tcW w:w="4076" w:type="dxa"/>
+          </w:tcPr>
+          <w:p>
+            <w:pPr>
+              <w:jc w:val="center"/>
+              <w:rPr>
+                <w:b/>
+                <w:bCs/>
+              </w:rPr>
+            </w:pPr>
+            <w:r>
+              <w:rPr>
+                <w:b/>
+                <w:bCs/>
+              </w:rPr>
+              <w:t>Tên trường dữ liệu</w:t>
+            </w:r>
+          </w:p>
+        </w:tc>
+        <w:tc>
+          <w:tcPr>
+            <w:tcW w:w="1769" w:type="dxa"/>
+          </w:tcPr>
+          <w:p>
+            <w:pPr>
+              <w:jc w:val="center"/>
+              <w:rPr>
+                <w:b/>
+                <w:bCs/>
+              </w:rPr>
+            </w:pPr>
+            <w:r>
+              <w:rPr>
+                <w:b/>
+                <w:bCs/>
+              </w:rPr>
+              <w:t>Kiểu dữ liệu</w:t>
+            </w:r>
+          </w:p>
+        </w:tc>
+        <w:tc>
+          <w:tcPr>
+            <w:tcW w:w="3510" w:type="dxa"/>
+          </w:tcPr>
+          <w:p>
+            <w:pPr>
+              <w:jc w:val="center"/>
+              <w:rPr>
+                <w:b/>
+                <w:bCs/>
+              </w:rPr>
+            </w:pPr>
+            <w:r>
+              <w:rPr>
+                <w:b/>
+                <w:bCs/>
+              </w:rPr>
+              <w:t>Kiểu cách</w:t>
+            </w:r>
+          </w:p>
+        </w:tc>
+      </w:tr>
+      <w:tr>
+        <w:tc>
+          <w:tcPr>
+            <w:tcW w:w="4076" w:type="dxa"/>
+          </w:tcPr>
+          <w:p>
+            <w:r>
+              <w:t>Họ tên</w:t>
+            </w:r>
+          </w:p>
+        </w:tc>
+        <w:tc>
+          <w:tcPr>
+            <w:tcW w:w="1769" w:type="dxa"/>
+          </w:tcPr>
+          <w:p>
+            <w:r>
+              <w:t>String</w:t>
+            </w:r>
+          </w:p>
+        </w:tc>
+        <w:tc>
+          <w:tcPr>
+            <w:tcW w:w="3510" w:type="dxa"/>
+          </w:tcPr>
+          <w:p>
+            <w:r>
+              <w:t>Căn trái</w:t>
+            </w:r>
+          </w:p>
+        </w:tc>
+      </w:tr>
+      <w:tr>
+        <w:tc>
+          <w:tcPr>
+            <w:tcW w:w="4076" w:type="dxa"/>
+          </w:tcPr>
+          <w:p>
+            <w:r>
+              <w:t>Mã nhân viên</w:t>
+            </w:r>
+          </w:p>
+        </w:tc>
+        <w:tc>
+          <w:tcPr>
+            <w:tcW w:w="1769" w:type="dxa"/>
+          </w:tcPr>
+          <w:p>
+            <w:r>
+              <w:t>String</w:t>
+            </w:r>
+          </w:p>
+        </w:tc>
+        <w:tc>
+          <w:tcPr>
+            <w:tcW w:w="3510" w:type="dxa"/>
+          </w:tcPr>
+          <w:p>
+            <w:r>
+              <w:t>Căn giữa</w:t>
+            </w:r>
+          </w:p>
+        </w:tc>
+      </w:tr>
+      <w:tr>
+        <w:tc>
+          <w:tcPr>
+            <w:tcW w:w="4076" w:type="dxa"/>
+          </w:tcPr>
+          <w:p>
+            <w:r>
+              <w:t>Đơn vị</w:t>
+            </w:r>
+          </w:p>
+        </w:tc>
+        <w:tc>
+          <w:tcPr>
+            <w:tcW w:w="1769" w:type="dxa"/>
+          </w:tcPr>
+          <w:p>
+            <w:r>
+              <w:t>String</w:t>
+            </w:r>
+          </w:p>
+        </w:tc>
+        <w:tc>
+          <w:tcPr>
+            <w:tcW w:w="3510" w:type="dxa"/>
+          </w:tcPr>
+          <w:p>
+            <w:r>
+              <w:t>Căn trái</w:t>
+            </w:r>
+          </w:p>
+        </w:tc>
+      </w:tr>
+      <w:tr>
+        <w:tc>
+          <w:tcPr>
+            <w:tcW w:w="4076" w:type="dxa"/>
+          </w:tcPr>
+          <w:p>
+            <w:r>
+              <w:t>Tháng</w:t>
+            </w:r>
+          </w:p>
+        </w:tc>
+        <w:tc>
+          <w:tcPr>
+            <w:tcW w:w="1769" w:type="dxa"/>
+          </w:tcPr>
+          <w:p>
+            <w:r>
+              <w:t>String</w:t>
+            </w:r>
+          </w:p>
+        </w:tc>
+        <w:tc>
+          <w:tcPr>
+            <w:tcW w:w="3510" w:type="dxa"/>
+          </w:tcPr>
+          <w:p>
+            <w:r>
+              <w:t>Căn phải</w:t>
+            </w:r>
+          </w:p>
+        </w:tc>
+      </w:tr>
+      <w:tr>
+        <w:tc>
+          <w:tcPr>
+            <w:tcW w:w="4076" w:type="dxa"/>
+          </w:tcPr>
+          <w:p>
+            <w:r>
+              <w:t>Tổng số buổi đi làm</w:t>
+            </w:r>
+          </w:p>
+        </w:tc>
+        <w:tc>
+          <w:tcPr>
+            <w:tcW w:w="1769" w:type="dxa"/>
+          </w:tcPr>
+          <w:p>
+            <w:r>
+              <w:t>Int</w:t>
+            </w:r>
+          </w:p>
+        </w:tc>
+        <w:tc>
+          <w:tcPr>
+            <w:tcW w:w="3510" w:type="dxa"/>
+          </w:tcPr>
+          <w:p>
+            <w:r>
+              <w:t>Căn phải</w:t>
+            </w:r>
+          </w:p>
+        </w:tc>
+      </w:tr>
+      <w:tr>
+        <w:tc>
+          <w:tcPr>
+            <w:tcW w:w="4076" w:type="dxa"/>
+          </w:tcPr>
+          <w:p>
+            <w:r>
+              <w:t>Tổng số giờ đi muộn/về sớm</w:t>
+            </w:r>
+          </w:p>
+        </w:tc>
+        <w:tc>
+          <w:tcPr>
+            <w:tcW w:w="1769" w:type="dxa"/>
+          </w:tcPr>
+          <w:p>
+            <w:r>
+              <w:t>Double</w:t>
+            </w:r>
+          </w:p>
+        </w:tc>
+        <w:tc>
+          <w:tcPr>
+            <w:tcW w:w="3510" w:type="dxa"/>
+          </w:tcPr>
+          <w:p>
+            <w:r>
+              <w:t>Căn phải</w:t>
+            </w:r>
+          </w:p>
+        </w:tc>
+      </w:tr>
+    </w:tbl>
     <w:p/>
     <w:p>
       <w:pPr>
@@ -845,7 +2880,7 @@
   <w:style w:type="paragraph" w:default="1" w:styleId="Normal">
     <w:name w:val="Normal"/>
     <w:qFormat/>
-    <w:rsid w:val="00B03B74"/>
+    <w:rsid w:val="00A83EBF"/>
     <w:pPr>
       <w:spacing w:after="0" w:line="240" w:lineRule="auto"/>
     </w:pPr>
@@ -1327,6 +3362,25 @@
       <w:contextualSpacing/>
     </w:pPr>
   </w:style>
+  <w:style w:type="table" w:styleId="TableGrid">
+    <w:name w:val="Table Grid"/>
+    <w:basedOn w:val="TableNormal"/>
+    <w:uiPriority w:val="39"/>
+    <w:rsid w:val="003F1065"/>
+    <w:pPr>
+      <w:spacing w:after="0" w:line="240" w:lineRule="auto"/>
+    </w:pPr>
+    <w:tblPr>
+      <w:tblBorders>
+        <w:top w:val="single" w:sz="4" w:space="0" w:color="auto"/>
+        <w:left w:val="single" w:sz="4" w:space="0" w:color="auto"/>
+        <w:bottom w:val="single" w:sz="4" w:space="0" w:color="auto"/>
+        <w:right w:val="single" w:sz="4" w:space="0" w:color="auto"/>
+        <w:insideH w:val="single" w:sz="4" w:space="0" w:color="auto"/>
+        <w:insideV w:val="single" w:sz="4" w:space="0" w:color="auto"/>
+      </w:tblBorders>
+    </w:tblPr>
+  </w:style>
 </w:styles>
 </file>
 

--- a/Homework04/20200352-TranPhucManhLinh/Thiết kế giao diện.docx
+++ b/Homework04/20200352-TranPhucManhLinh/Thiết kế giao diện.docx
@@ -398,10 +398,45 @@
           </w:tcPr>
           <w:p>
             <w:r>
+              <w:t>Hiển thị Tổng số giờ đi muộn/về sớm của báo cáo</w:t>
+            </w:r>
+          </w:p>
+        </w:tc>
+      </w:tr>
+      <w:tr>
+        <w:tc>
+          <w:tcPr>
+            <w:tcW w:w="2515" w:type="dxa"/>
+          </w:tcPr>
+          <w:p>
+            <w:r>
+              <w:t xml:space="preserve">Text </w:t>
+            </w:r>
+            <w:r>
+              <w:t>Tổng ca làm</w:t>
+            </w:r>
+          </w:p>
+        </w:tc>
+        <w:tc>
+          <w:tcPr>
+            <w:tcW w:w="1800" w:type="dxa"/>
+          </w:tcPr>
+          <w:p>
+            <w:r>
+              <w:t>Initial</w:t>
+            </w:r>
+          </w:p>
+        </w:tc>
+        <w:tc>
+          <w:tcPr>
+            <w:tcW w:w="5035" w:type="dxa"/>
+          </w:tcPr>
+          <w:p>
+            <w:r>
               <w:t xml:space="preserve">Hiển thị </w:t>
             </w:r>
             <w:r>
-              <w:t>Tổng số giờ đi muộn/về sớm</w:t>
+              <w:t>Tổng ca làm</w:t>
             </w:r>
             <w:r>
               <w:t xml:space="preserve"> của báo cáo</w:t>
@@ -416,72 +451,7 @@
           </w:tcPr>
           <w:p>
             <w:r>
-              <w:t xml:space="preserve">Text </w:t>
-            </w:r>
-            <w:r>
-              <w:t>Tổng ca làm</w:t>
-            </w:r>
-          </w:p>
-        </w:tc>
-        <w:tc>
-          <w:tcPr>
-            <w:tcW w:w="1800" w:type="dxa"/>
-          </w:tcPr>
-          <w:p>
-            <w:r>
-              <w:t>Initial</w:t>
-            </w:r>
-          </w:p>
-        </w:tc>
-        <w:tc>
-          <w:tcPr>
-            <w:tcW w:w="5035" w:type="dxa"/>
-          </w:tcPr>
-          <w:p>
-            <w:r>
-              <w:t xml:space="preserve">Hiển thị </w:t>
-            </w:r>
-            <w:r>
-              <w:t>Tổng ca làm</w:t>
-            </w:r>
-            <w:r>
-              <w:t xml:space="preserve"> của báo cáo</w:t>
-            </w:r>
-          </w:p>
-        </w:tc>
-      </w:tr>
-      <w:tr>
-        <w:tc>
-          <w:tcPr>
-            <w:tcW w:w="2515" w:type="dxa"/>
-          </w:tcPr>
-          <w:p>
-            <w:r>
-              <w:t>Text</w:t>
-            </w:r>
-            <w:r>
-              <w:t xml:space="preserve"> </w:t>
-            </w:r>
-            <w:r>
-              <w:t>Giờ</w:t>
-            </w:r>
-            <w:r>
-              <w:t xml:space="preserve"> </w:t>
-            </w:r>
-            <w:r>
-              <w:t>Đi muộn/</w:t>
-            </w:r>
-            <w:r>
-              <w:t xml:space="preserve"> </w:t>
-            </w:r>
-            <w:r>
-              <w:t>Về sớm</w:t>
-            </w:r>
-            <w:r>
-              <w:t xml:space="preserve"> </w:t>
-            </w:r>
-            <w:r>
-              <w:t>Trung bình</w:t>
+              <w:t>Text Giờ Đi muộn/ Về sớm Trung bình</w:t>
             </w:r>
           </w:p>
         </w:tc>
@@ -518,19 +488,7 @@
               </w:tabs>
             </w:pPr>
             <w:r>
-              <w:t>Text</w:t>
-            </w:r>
-            <w:r>
-              <w:t xml:space="preserve"> </w:t>
-            </w:r>
-            <w:r>
-              <w:t>Ca làm</w:t>
-            </w:r>
-            <w:r>
-              <w:t xml:space="preserve"> </w:t>
-            </w:r>
-            <w:r>
-              <w:t>Trung bình</w:t>
+              <w:t>Text Ca làm Trung bình</w:t>
             </w:r>
           </w:p>
         </w:tc>
@@ -619,13 +577,7 @@
           </w:tcPr>
           <w:p>
             <w:r>
-              <w:t>T</w:t>
-            </w:r>
-            <w:r>
-              <w:t>ìm kiếm</w:t>
-            </w:r>
-            <w:r>
-              <w:t xml:space="preserve"> hàng có mã nhân viên trong </w:t>
+              <w:t xml:space="preserve">Tìm kiếm hàng có mã nhân viên trong </w:t>
             </w:r>
             <w:proofErr w:type="spellStart"/>
             <w:r>
@@ -633,10 +585,7 @@
             </w:r>
             <w:proofErr w:type="spellEnd"/>
             <w:r>
-              <w:t xml:space="preserve"> Mã nhân viên</w:t>
-            </w:r>
-            <w:r>
-              <w:t xml:space="preserve"> và hiển thị cho người dùng</w:t>
+              <w:t xml:space="preserve"> Mã nhân viên và hiển thị cho người dùng</w:t>
             </w:r>
           </w:p>
         </w:tc>
@@ -773,10 +722,7 @@
           </w:tcPr>
           <w:p>
             <w:r>
-              <w:t xml:space="preserve">Hiển thị vị trí trang hiện tại trên tổng số trang của </w:t>
-            </w:r>
-            <w:r>
-              <w:t>Table Chấm công của từng nhân viên</w:t>
+              <w:t>Hiển thị vị trí trang hiện tại trên tổng số trang của Table Chấm công của từng nhân viên</w:t>
             </w:r>
           </w:p>
         </w:tc>
@@ -808,10 +754,7 @@
           </w:tcPr>
           <w:p>
             <w:r>
-              <w:t xml:space="preserve">Hiển thị trang trước của </w:t>
-            </w:r>
-            <w:r>
-              <w:t>Table Chấm công của từng nhân viên</w:t>
+              <w:t>Hiển thị trang trước của Table Chấm công của từng nhân viên</w:t>
             </w:r>
           </w:p>
         </w:tc>
@@ -823,10 +766,7 @@
           </w:tcPr>
           <w:p>
             <w:r>
-              <w:t xml:space="preserve">Button Trang </w:t>
-            </w:r>
-            <w:r>
-              <w:t>sau</w:t>
+              <w:t>Button Trang sau</w:t>
             </w:r>
           </w:p>
         </w:tc>
@@ -846,13 +786,7 @@
           </w:tcPr>
           <w:p>
             <w:r>
-              <w:t xml:space="preserve">Hiển thị trang </w:t>
-            </w:r>
-            <w:r>
-              <w:t>sau</w:t>
-            </w:r>
-            <w:r>
-              <w:t xml:space="preserve"> của Table Chấm công của từng nhân viên</w:t>
+              <w:t>Hiển thị trang sau của Table Chấm công của từng nhân viên</w:t>
             </w:r>
           </w:p>
         </w:tc>
@@ -889,10 +823,7 @@
           </w:tcPr>
           <w:p>
             <w:r>
-              <w:t xml:space="preserve">Trang mong muốn hiển thị trên </w:t>
-            </w:r>
-            <w:r>
-              <w:t>Table Chấm công của từng nhân viên</w:t>
+              <w:t>Trang mong muốn hiển thị trên Table Chấm công của từng nhân viên</w:t>
             </w:r>
           </w:p>
         </w:tc>
@@ -924,10 +855,7 @@
           </w:tcPr>
           <w:p>
             <w:r>
-              <w:t>Hiển thị t</w:t>
-            </w:r>
-            <w:r>
-              <w:t>rang mong muốn trên Table Chấm công của từng nhân viên</w:t>
+              <w:t>Hiển thị trang mong muốn trên Table Chấm công của từng nhân viên</w:t>
             </w:r>
           </w:p>
         </w:tc>
@@ -1153,13 +1081,7 @@
           </w:tcPr>
           <w:p>
             <w:r>
-              <w:t>Tổng số buổi</w:t>
-            </w:r>
-            <w:r>
-              <w:t xml:space="preserve"> </w:t>
-            </w:r>
-            <w:r>
-              <w:t>đi làm</w:t>
+              <w:t>Tổng số buổi đi làm</w:t>
             </w:r>
           </w:p>
         </w:tc>
@@ -1191,13 +1113,7 @@
           </w:tcPr>
           <w:p>
             <w:r>
-              <w:t>Tổng số giờ</w:t>
-            </w:r>
-            <w:r>
-              <w:t xml:space="preserve"> </w:t>
-            </w:r>
-            <w:r>
-              <w:t>đi muộn/về sớm</w:t>
+              <w:t>Tổng số giờ đi muộn/về sớm</w:t>
             </w:r>
           </w:p>
         </w:tc>
@@ -1246,10 +1162,10 @@
           <w:noProof/>
         </w:rPr>
         <w:drawing>
-          <wp:inline distT="0" distB="0" distL="0" distR="0" wp14:anchorId="7BD8286D" wp14:editId="040F632F">
+          <wp:inline distT="0" distB="0" distL="0" distR="0" wp14:anchorId="2A04B3BB" wp14:editId="42000A39">
             <wp:extent cx="5943600" cy="4082415"/>
             <wp:effectExtent l="0" t="0" r="0" b="0"/>
-            <wp:docPr id="20639537" name="Picture 1" descr="A screenshot of a computer&#10;&#10;Description automatically generated"/>
+            <wp:docPr id="1722431901" name="Picture 1" descr="A screenshot of a computer&#10;&#10;Description automatically generated"/>
             <wp:cNvGraphicFramePr>
               <a:graphicFrameLocks xmlns:a="http://schemas.openxmlformats.org/drawingml/2006/main" noChangeAspect="1"/>
             </wp:cNvGraphicFramePr>
@@ -1257,7 +1173,7 @@
               <a:graphicData uri="http://schemas.openxmlformats.org/drawingml/2006/picture">
                 <pic:pic xmlns:pic="http://schemas.openxmlformats.org/drawingml/2006/picture">
                   <pic:nvPicPr>
-                    <pic:cNvPr id="20639537" name="Picture 1" descr="A screenshot of a computer&#10;&#10;Description automatically generated"/>
+                    <pic:cNvPr id="1722431901" name="Picture 1" descr="A screenshot of a computer&#10;&#10;Description automatically generated"/>
                     <pic:cNvPicPr/>
                   </pic:nvPicPr>
                   <pic:blipFill>
@@ -1416,8 +1332,77 @@
             <w:tcW w:w="2515" w:type="dxa"/>
           </w:tcPr>
           <w:p>
+            <w:r>
+              <w:t>Button Xem báo cáo chấm công</w:t>
+            </w:r>
+          </w:p>
+        </w:tc>
+        <w:tc>
+          <w:tcPr>
+            <w:tcW w:w="1800" w:type="dxa"/>
+          </w:tcPr>
+          <w:p>
+            <w:r>
+              <w:t>Click</w:t>
+            </w:r>
+          </w:p>
+        </w:tc>
+        <w:tc>
+          <w:tcPr>
+            <w:tcW w:w="5035" w:type="dxa"/>
+          </w:tcPr>
+          <w:p>
+            <w:r>
+              <w:t xml:space="preserve">Quay về màn hình </w:t>
+            </w:r>
             <w:proofErr w:type="spellStart"/>
             <w:r>
+              <w:t>OfficerDepartmentAttendanceReportView</w:t>
+            </w:r>
+            <w:proofErr w:type="spellEnd"/>
+          </w:p>
+        </w:tc>
+      </w:tr>
+      <w:tr>
+        <w:tc>
+          <w:tcPr>
+            <w:tcW w:w="2515" w:type="dxa"/>
+          </w:tcPr>
+          <w:p>
+            <w:r>
+              <w:t>Text Xem báo cáo chấm công chi tiết của nhân viên</w:t>
+            </w:r>
+          </w:p>
+        </w:tc>
+        <w:tc>
+          <w:tcPr>
+            <w:tcW w:w="1800" w:type="dxa"/>
+          </w:tcPr>
+          <w:p>
+            <w:r>
+              <w:t>Initial</w:t>
+            </w:r>
+          </w:p>
+        </w:tc>
+        <w:tc>
+          <w:tcPr>
+            <w:tcW w:w="5035" w:type="dxa"/>
+          </w:tcPr>
+          <w:p>
+            <w:r>
+              <w:t>Hiển thị tiêu đề của màn hình + tên nhân viên + mã nhân viên</w:t>
+            </w:r>
+          </w:p>
+        </w:tc>
+      </w:tr>
+      <w:tr>
+        <w:tc>
+          <w:tcPr>
+            <w:tcW w:w="2515" w:type="dxa"/>
+          </w:tcPr>
+          <w:p>
+            <w:proofErr w:type="spellStart"/>
+            <w:r>
               <w:t>Datepicker</w:t>
             </w:r>
             <w:proofErr w:type="spellEnd"/>
@@ -1442,7 +1427,19 @@
           </w:tcPr>
           <w:p>
             <w:r>
-              <w:t xml:space="preserve">Mở ra báo cáo chấm công đơn vị của tháng chỉ định </w:t>
+              <w:t xml:space="preserve">Mở ra báo cáo chấm công </w:t>
+            </w:r>
+            <w:r>
+              <w:t>chi tiết của nhân viên đó</w:t>
+            </w:r>
+            <w:r>
+              <w:t xml:space="preserve"> </w:t>
+            </w:r>
+            <w:r>
+              <w:t>trong</w:t>
+            </w:r>
+            <w:r>
+              <w:t xml:space="preserve"> tháng chỉ định</w:t>
             </w:r>
           </w:p>
         </w:tc>
@@ -1474,7 +1471,10 @@
           </w:tcPr>
           <w:p>
             <w:r>
-              <w:t>Hiển thị Tổng số giờ đi muộn/về sớm của báo cáo</w:t>
+              <w:t xml:space="preserve">Hiển thị Tổng số giờ đi muộn/về sớm </w:t>
+            </w:r>
+            <w:r>
+              <w:t>nhân viên đó trong tháng</w:t>
             </w:r>
           </w:p>
         </w:tc>
@@ -1515,7 +1515,10 @@
               <w:t>Tổng ca làm</w:t>
             </w:r>
             <w:r>
-              <w:t xml:space="preserve"> của báo cáo</w:t>
+              <w:t xml:space="preserve"> của </w:t>
+            </w:r>
+            <w:r>
+              <w:t>nhân viên đó trong tháng</w:t>
             </w:r>
           </w:p>
         </w:tc>
@@ -1527,7 +1530,10 @@
           </w:tcPr>
           <w:p>
             <w:r>
-              <w:t>Text Giờ Đi muộn/ Về sớm Trung bình</w:t>
+              <w:t xml:space="preserve">Table Chấm công </w:t>
+            </w:r>
+            <w:r>
+              <w:t>theo ngày</w:t>
             </w:r>
           </w:p>
         </w:tc>
@@ -1547,7 +1553,10 @@
           </w:tcPr>
           <w:p>
             <w:r>
-              <w:t>Hiển thị Giờ Đi muộn/ Về sớm Trung bình của báo cáo</w:t>
+              <w:t xml:space="preserve">Hiển thị thông tin chấm công </w:t>
+            </w:r>
+            <w:r>
+              <w:t>theo từng ngày, từng ca của nhân viên trong tháng</w:t>
             </w:r>
           </w:p>
         </w:tc>
@@ -1558,13 +1567,14 @@
             <w:tcW w:w="2515" w:type="dxa"/>
           </w:tcPr>
           <w:p>
-            <w:pPr>
-              <w:tabs>
-                <w:tab w:val="center" w:pos="1149"/>
-              </w:tabs>
-            </w:pPr>
-            <w:r>
-              <w:t>Text Ca làm Trung bình</w:t>
+            <w:r>
+              <w:t>Text T</w:t>
+            </w:r>
+            <w:r>
+              <w:t>uần</w:t>
+            </w:r>
+            <w:r>
+              <w:t xml:space="preserve"> hiện tại</w:t>
             </w:r>
           </w:p>
         </w:tc>
@@ -1584,7 +1594,10 @@
           </w:tcPr>
           <w:p>
             <w:r>
-              <w:t>Hiển thị Ca làm Trung bình của báo cáo</w:t>
+              <w:t xml:space="preserve">Hiển thị vị trí </w:t>
+            </w:r>
+            <w:r>
+              <w:t>số thứ tự tuần trong tháng đang chứa các ngày trong bảng, trên tổng số tuần mà tháng đó có</w:t>
             </w:r>
           </w:p>
         </w:tc>
@@ -1595,13 +1608,110 @@
             <w:tcW w:w="2515" w:type="dxa"/>
           </w:tcPr>
           <w:p>
+            <w:r>
+              <w:t>Button T</w:t>
+            </w:r>
+            <w:r>
+              <w:t>uần</w:t>
+            </w:r>
+            <w:r>
+              <w:t xml:space="preserve"> trước</w:t>
+            </w:r>
+          </w:p>
+        </w:tc>
+        <w:tc>
+          <w:tcPr>
+            <w:tcW w:w="1800" w:type="dxa"/>
+          </w:tcPr>
+          <w:p>
+            <w:r>
+              <w:t>Click</w:t>
+            </w:r>
+          </w:p>
+        </w:tc>
+        <w:tc>
+          <w:tcPr>
+            <w:tcW w:w="5035" w:type="dxa"/>
+          </w:tcPr>
+          <w:p>
+            <w:r>
+              <w:t xml:space="preserve">Hiển thị </w:t>
+            </w:r>
+            <w:r>
+              <w:t>các ngày trong tuần</w:t>
+            </w:r>
+            <w:r>
+              <w:t xml:space="preserve"> trước của Table </w:t>
+            </w:r>
+            <w:r>
+              <w:t>Chấm công theo ngày</w:t>
+            </w:r>
+          </w:p>
+        </w:tc>
+      </w:tr>
+      <w:tr>
+        <w:tc>
+          <w:tcPr>
+            <w:tcW w:w="2515" w:type="dxa"/>
+          </w:tcPr>
+          <w:p>
+            <w:r>
+              <w:t>Button T</w:t>
+            </w:r>
+            <w:r>
+              <w:t>uần</w:t>
+            </w:r>
+            <w:r>
+              <w:t xml:space="preserve"> sau</w:t>
+            </w:r>
+          </w:p>
+        </w:tc>
+        <w:tc>
+          <w:tcPr>
+            <w:tcW w:w="1800" w:type="dxa"/>
+          </w:tcPr>
+          <w:p>
+            <w:r>
+              <w:t>Click</w:t>
+            </w:r>
+          </w:p>
+        </w:tc>
+        <w:tc>
+          <w:tcPr>
+            <w:tcW w:w="5035" w:type="dxa"/>
+          </w:tcPr>
+          <w:p>
+            <w:r>
+              <w:t xml:space="preserve">Hiển thị </w:t>
+            </w:r>
+            <w:r>
+              <w:t xml:space="preserve">các ngày trong tuần </w:t>
+            </w:r>
+            <w:r>
+              <w:t xml:space="preserve">sau </w:t>
+            </w:r>
+            <w:r>
+              <w:t xml:space="preserve">của Table </w:t>
+            </w:r>
+            <w:r>
+              <w:t>Chấm công theo ngày</w:t>
+            </w:r>
+          </w:p>
+        </w:tc>
+      </w:tr>
+      <w:tr>
+        <w:tc>
+          <w:tcPr>
+            <w:tcW w:w="2515" w:type="dxa"/>
+          </w:tcPr>
+          <w:p>
             <w:proofErr w:type="spellStart"/>
             <w:r>
               <w:t>Textfield</w:t>
             </w:r>
             <w:proofErr w:type="spellEnd"/>
             <w:r>
-              <w:t xml:space="preserve"> Mã nhân viên</w:t>
+              <w:t xml:space="preserve"> Trang</w:t>
             </w:r>
           </w:p>
         </w:tc>
@@ -1621,7 +1731,16 @@
           </w:tcPr>
           <w:p>
             <w:r>
-              <w:t>Chứa thông tin mã nhân viên cần tìm kiếm trong báo cáo</w:t>
+              <w:t>T</w:t>
+            </w:r>
+            <w:r>
+              <w:t>uần</w:t>
+            </w:r>
+            <w:r>
+              <w:t xml:space="preserve"> mong muốn hiển thị trên Table </w:t>
+            </w:r>
+            <w:r>
+              <w:t>Chấm công theo ngày</w:t>
             </w:r>
           </w:p>
         </w:tc>
@@ -1633,7 +1752,7 @@
           </w:tcPr>
           <w:p>
             <w:r>
-              <w:t>Button Tìm kiếm</w:t>
+              <w:t>Button Đi đến</w:t>
             </w:r>
           </w:p>
         </w:tc>
@@ -1653,559 +1772,16 @@
           </w:tcPr>
           <w:p>
             <w:r>
-              <w:t xml:space="preserve">Tìm kiếm hàng có mã nhân viên trong </w:t>
-            </w:r>
-            <w:proofErr w:type="spellStart"/>
-            <w:r>
-              <w:t>Textfield</w:t>
-            </w:r>
-            <w:proofErr w:type="spellEnd"/>
-            <w:r>
-              <w:t xml:space="preserve"> Mã nhân viên và hiển thị cho người dùng</w:t>
-            </w:r>
-          </w:p>
-        </w:tc>
-      </w:tr>
-      <w:tr>
-        <w:tc>
-          <w:tcPr>
-            <w:tcW w:w="2515" w:type="dxa"/>
-          </w:tcPr>
-          <w:p>
-            <w:r>
-              <w:t>Table Chấm công của từng nhân viên</w:t>
-            </w:r>
-          </w:p>
-        </w:tc>
-        <w:tc>
-          <w:tcPr>
-            <w:tcW w:w="1800" w:type="dxa"/>
-          </w:tcPr>
-          <w:p>
-            <w:r>
-              <w:t>Initial</w:t>
-            </w:r>
-          </w:p>
-        </w:tc>
-        <w:tc>
-          <w:tcPr>
-            <w:tcW w:w="5035" w:type="dxa"/>
-          </w:tcPr>
-          <w:p>
-            <w:r>
-              <w:t>Hiển thị thông tin chấm công của từng nhân viên trong báo cáo</w:t>
-            </w:r>
-          </w:p>
-        </w:tc>
-      </w:tr>
-      <w:tr>
-        <w:tc>
-          <w:tcPr>
-            <w:tcW w:w="2515" w:type="dxa"/>
-          </w:tcPr>
-          <w:p>
-            <w:r>
-              <w:t>Button Xem chi tiết</w:t>
-            </w:r>
-          </w:p>
-        </w:tc>
-        <w:tc>
-          <w:tcPr>
-            <w:tcW w:w="1800" w:type="dxa"/>
-          </w:tcPr>
-          <w:p>
-            <w:r>
-              <w:t>Click</w:t>
-            </w:r>
-          </w:p>
-        </w:tc>
-        <w:tc>
-          <w:tcPr>
-            <w:tcW w:w="5035" w:type="dxa"/>
-          </w:tcPr>
-          <w:p>
-            <w:r>
-              <w:t>Điều hướng đến trang Hiển thị thông tin chấm công chi tiết của nhân viên</w:t>
-            </w:r>
-          </w:p>
-        </w:tc>
-      </w:tr>
-      <w:tr>
-        <w:tc>
-          <w:tcPr>
-            <w:tcW w:w="2515" w:type="dxa"/>
-          </w:tcPr>
-          <w:p>
-            <w:r>
-              <w:t>Text Tổng số bản ghi</w:t>
-            </w:r>
-          </w:p>
-        </w:tc>
-        <w:tc>
-          <w:tcPr>
-            <w:tcW w:w="1800" w:type="dxa"/>
-          </w:tcPr>
-          <w:p>
-            <w:r>
-              <w:t xml:space="preserve">Initial </w:t>
-            </w:r>
-          </w:p>
-        </w:tc>
-        <w:tc>
-          <w:tcPr>
-            <w:tcW w:w="5035" w:type="dxa"/>
-          </w:tcPr>
-          <w:p>
-            <w:r>
               <w:t xml:space="preserve">Hiển thị </w:t>
             </w:r>
-            <w:proofErr w:type="spellStart"/>
-            <w:r>
-              <w:t>thổng</w:t>
-            </w:r>
-            <w:proofErr w:type="spellEnd"/>
-            <w:r>
-              <w:t xml:space="preserve"> số dòng của bảng</w:t>
-            </w:r>
-          </w:p>
-        </w:tc>
-      </w:tr>
-      <w:tr>
-        <w:tc>
-          <w:tcPr>
-            <w:tcW w:w="2515" w:type="dxa"/>
-          </w:tcPr>
-          <w:p>
-            <w:r>
-              <w:t>Text Trang hiện tại</w:t>
-            </w:r>
-          </w:p>
-        </w:tc>
-        <w:tc>
-          <w:tcPr>
-            <w:tcW w:w="1800" w:type="dxa"/>
-          </w:tcPr>
-          <w:p>
-            <w:r>
-              <w:t>Initial</w:t>
-            </w:r>
-          </w:p>
-        </w:tc>
-        <w:tc>
-          <w:tcPr>
-            <w:tcW w:w="5035" w:type="dxa"/>
-          </w:tcPr>
-          <w:p>
-            <w:r>
-              <w:t>Hiển thị vị trí trang hiện tại trên tổng số trang của Table Chấm công của từng nhân viên</w:t>
-            </w:r>
-          </w:p>
-        </w:tc>
-      </w:tr>
-      <w:tr>
-        <w:tc>
-          <w:tcPr>
-            <w:tcW w:w="2515" w:type="dxa"/>
-          </w:tcPr>
-          <w:p>
-            <w:r>
-              <w:t>Button Trang trước</w:t>
-            </w:r>
-          </w:p>
-        </w:tc>
-        <w:tc>
-          <w:tcPr>
-            <w:tcW w:w="1800" w:type="dxa"/>
-          </w:tcPr>
-          <w:p>
-            <w:r>
-              <w:t>Click</w:t>
-            </w:r>
-          </w:p>
-        </w:tc>
-        <w:tc>
-          <w:tcPr>
-            <w:tcW w:w="5035" w:type="dxa"/>
-          </w:tcPr>
-          <w:p>
-            <w:r>
-              <w:t>Hiển thị trang trước của Table Chấm công của từng nhân viên</w:t>
-            </w:r>
-          </w:p>
-        </w:tc>
-      </w:tr>
-      <w:tr>
-        <w:tc>
-          <w:tcPr>
-            <w:tcW w:w="2515" w:type="dxa"/>
-          </w:tcPr>
-          <w:p>
-            <w:r>
-              <w:t>Button Trang sau</w:t>
-            </w:r>
-          </w:p>
-        </w:tc>
-        <w:tc>
-          <w:tcPr>
-            <w:tcW w:w="1800" w:type="dxa"/>
-          </w:tcPr>
-          <w:p>
-            <w:r>
-              <w:t>Click</w:t>
-            </w:r>
-          </w:p>
-        </w:tc>
-        <w:tc>
-          <w:tcPr>
-            <w:tcW w:w="5035" w:type="dxa"/>
-          </w:tcPr>
-          <w:p>
-            <w:r>
-              <w:t>Hiển thị trang sau của Table Chấm công của từng nhân viên</w:t>
-            </w:r>
-          </w:p>
-        </w:tc>
-      </w:tr>
-      <w:tr>
-        <w:tc>
-          <w:tcPr>
-            <w:tcW w:w="2515" w:type="dxa"/>
-          </w:tcPr>
-          <w:p>
-            <w:proofErr w:type="spellStart"/>
-            <w:r>
-              <w:t>Textfield</w:t>
-            </w:r>
-            <w:proofErr w:type="spellEnd"/>
-            <w:r>
-              <w:t xml:space="preserve"> Trang</w:t>
-            </w:r>
-          </w:p>
-        </w:tc>
-        <w:tc>
-          <w:tcPr>
-            <w:tcW w:w="1800" w:type="dxa"/>
-          </w:tcPr>
-          <w:p>
-            <w:r>
-              <w:t>Type</w:t>
-            </w:r>
-          </w:p>
-        </w:tc>
-        <w:tc>
-          <w:tcPr>
-            <w:tcW w:w="5035" w:type="dxa"/>
-          </w:tcPr>
-          <w:p>
-            <w:r>
-              <w:t>Trang mong muốn hiển thị trên Table Chấm công của từng nhân viên</w:t>
-            </w:r>
-          </w:p>
-        </w:tc>
-      </w:tr>
-      <w:tr>
-        <w:tc>
-          <w:tcPr>
-            <w:tcW w:w="2515" w:type="dxa"/>
-          </w:tcPr>
-          <w:p>
-            <w:r>
-              <w:t>Button Đi đến</w:t>
-            </w:r>
-          </w:p>
-        </w:tc>
-        <w:tc>
-          <w:tcPr>
-            <w:tcW w:w="1800" w:type="dxa"/>
-          </w:tcPr>
-          <w:p>
-            <w:r>
-              <w:t>Click</w:t>
-            </w:r>
-          </w:p>
-        </w:tc>
-        <w:tc>
-          <w:tcPr>
-            <w:tcW w:w="5035" w:type="dxa"/>
-          </w:tcPr>
-          <w:p>
-            <w:r>
-              <w:t>Hiển thị trang mong muốn trên Table Chấm công của từng nhân viên</w:t>
-            </w:r>
-          </w:p>
-        </w:tc>
-      </w:tr>
-    </w:tbl>
-    <w:p/>
-    <w:p>
-      <w:r>
-        <w:t>* Đặc tả dữ liệu trên từng dòng của bảng chấm công của từng nhân viên</w:t>
-      </w:r>
-    </w:p>
-    <w:tbl>
-      <w:tblPr>
-        <w:tblStyle w:val="TableGrid"/>
-        <w:tblW w:w="9355" w:type="dxa"/>
-        <w:tblLook w:val="04A0" w:firstRow="1" w:lastRow="0" w:firstColumn="1" w:lastColumn="0" w:noHBand="0" w:noVBand="1"/>
-      </w:tblPr>
-      <w:tblGrid>
-        <w:gridCol w:w="4076"/>
-        <w:gridCol w:w="1769"/>
-        <w:gridCol w:w="3510"/>
-      </w:tblGrid>
-      <w:tr>
-        <w:tc>
-          <w:tcPr>
-            <w:tcW w:w="4076" w:type="dxa"/>
-          </w:tcPr>
-          <w:p>
-            <w:pPr>
-              <w:jc w:val="center"/>
-              <w:rPr>
-                <w:b/>
-                <w:bCs/>
-              </w:rPr>
-            </w:pPr>
-            <w:r>
-              <w:rPr>
-                <w:b/>
-                <w:bCs/>
-              </w:rPr>
-              <w:t>Tên trường dữ liệu</w:t>
-            </w:r>
-          </w:p>
-        </w:tc>
-        <w:tc>
-          <w:tcPr>
-            <w:tcW w:w="1769" w:type="dxa"/>
-          </w:tcPr>
-          <w:p>
-            <w:pPr>
-              <w:jc w:val="center"/>
-              <w:rPr>
-                <w:b/>
-                <w:bCs/>
-              </w:rPr>
-            </w:pPr>
-            <w:r>
-              <w:rPr>
-                <w:b/>
-                <w:bCs/>
-              </w:rPr>
-              <w:t>Kiểu dữ liệu</w:t>
-            </w:r>
-          </w:p>
-        </w:tc>
-        <w:tc>
-          <w:tcPr>
-            <w:tcW w:w="3510" w:type="dxa"/>
-          </w:tcPr>
-          <w:p>
-            <w:pPr>
-              <w:jc w:val="center"/>
-              <w:rPr>
-                <w:b/>
-                <w:bCs/>
-              </w:rPr>
-            </w:pPr>
-            <w:r>
-              <w:rPr>
-                <w:b/>
-                <w:bCs/>
-              </w:rPr>
-              <w:t>Kiểu cách</w:t>
-            </w:r>
-          </w:p>
-        </w:tc>
-      </w:tr>
-      <w:tr>
-        <w:tc>
-          <w:tcPr>
-            <w:tcW w:w="4076" w:type="dxa"/>
-          </w:tcPr>
-          <w:p>
-            <w:r>
-              <w:t>Họ tên</w:t>
-            </w:r>
-          </w:p>
-        </w:tc>
-        <w:tc>
-          <w:tcPr>
-            <w:tcW w:w="1769" w:type="dxa"/>
-          </w:tcPr>
-          <w:p>
-            <w:r>
-              <w:t>String</w:t>
-            </w:r>
-          </w:p>
-        </w:tc>
-        <w:tc>
-          <w:tcPr>
-            <w:tcW w:w="3510" w:type="dxa"/>
-          </w:tcPr>
-          <w:p>
-            <w:r>
-              <w:t>Căn trái</w:t>
-            </w:r>
-          </w:p>
-        </w:tc>
-      </w:tr>
-      <w:tr>
-        <w:tc>
-          <w:tcPr>
-            <w:tcW w:w="4076" w:type="dxa"/>
-          </w:tcPr>
-          <w:p>
-            <w:r>
-              <w:t>Mã nhân viên</w:t>
-            </w:r>
-          </w:p>
-        </w:tc>
-        <w:tc>
-          <w:tcPr>
-            <w:tcW w:w="1769" w:type="dxa"/>
-          </w:tcPr>
-          <w:p>
-            <w:r>
-              <w:t>String</w:t>
-            </w:r>
-          </w:p>
-        </w:tc>
-        <w:tc>
-          <w:tcPr>
-            <w:tcW w:w="3510" w:type="dxa"/>
-          </w:tcPr>
-          <w:p>
-            <w:r>
-              <w:t>Căn giữa</w:t>
-            </w:r>
-          </w:p>
-        </w:tc>
-      </w:tr>
-      <w:tr>
-        <w:tc>
-          <w:tcPr>
-            <w:tcW w:w="4076" w:type="dxa"/>
-          </w:tcPr>
-          <w:p>
-            <w:r>
-              <w:t>Đơn vị</w:t>
-            </w:r>
-          </w:p>
-        </w:tc>
-        <w:tc>
-          <w:tcPr>
-            <w:tcW w:w="1769" w:type="dxa"/>
-          </w:tcPr>
-          <w:p>
-            <w:r>
-              <w:t>String</w:t>
-            </w:r>
-          </w:p>
-        </w:tc>
-        <w:tc>
-          <w:tcPr>
-            <w:tcW w:w="3510" w:type="dxa"/>
-          </w:tcPr>
-          <w:p>
-            <w:r>
-              <w:t>Căn trái</w:t>
-            </w:r>
-          </w:p>
-        </w:tc>
-      </w:tr>
-      <w:tr>
-        <w:tc>
-          <w:tcPr>
-            <w:tcW w:w="4076" w:type="dxa"/>
-          </w:tcPr>
-          <w:p>
-            <w:r>
-              <w:t>Tháng</w:t>
-            </w:r>
-          </w:p>
-        </w:tc>
-        <w:tc>
-          <w:tcPr>
-            <w:tcW w:w="1769" w:type="dxa"/>
-          </w:tcPr>
-          <w:p>
-            <w:r>
-              <w:t>String</w:t>
-            </w:r>
-          </w:p>
-        </w:tc>
-        <w:tc>
-          <w:tcPr>
-            <w:tcW w:w="3510" w:type="dxa"/>
-          </w:tcPr>
-          <w:p>
-            <w:r>
-              <w:t>Căn phải</w:t>
-            </w:r>
-          </w:p>
-        </w:tc>
-      </w:tr>
-      <w:tr>
-        <w:tc>
-          <w:tcPr>
-            <w:tcW w:w="4076" w:type="dxa"/>
-          </w:tcPr>
-          <w:p>
-            <w:r>
-              <w:t>Tổng số buổi đi làm</w:t>
-            </w:r>
-          </w:p>
-        </w:tc>
-        <w:tc>
-          <w:tcPr>
-            <w:tcW w:w="1769" w:type="dxa"/>
-          </w:tcPr>
-          <w:p>
-            <w:r>
-              <w:t>Int</w:t>
-            </w:r>
-          </w:p>
-        </w:tc>
-        <w:tc>
-          <w:tcPr>
-            <w:tcW w:w="3510" w:type="dxa"/>
-          </w:tcPr>
-          <w:p>
-            <w:r>
-              <w:t>Căn phải</w:t>
-            </w:r>
-          </w:p>
-        </w:tc>
-      </w:tr>
-      <w:tr>
-        <w:tc>
-          <w:tcPr>
-            <w:tcW w:w="4076" w:type="dxa"/>
-          </w:tcPr>
-          <w:p>
-            <w:r>
-              <w:t>Tổng số giờ đi muộn/về sớm</w:t>
-            </w:r>
-          </w:p>
-        </w:tc>
-        <w:tc>
-          <w:tcPr>
-            <w:tcW w:w="1769" w:type="dxa"/>
-          </w:tcPr>
-          <w:p>
-            <w:r>
-              <w:t>Double</w:t>
-            </w:r>
-          </w:p>
-        </w:tc>
-        <w:tc>
-          <w:tcPr>
-            <w:tcW w:w="3510" w:type="dxa"/>
-          </w:tcPr>
-          <w:p>
-            <w:r>
-              <w:t>Căn phải</w:t>
+            <w:r>
+              <w:t>tuần</w:t>
+            </w:r>
+            <w:r>
+              <w:t xml:space="preserve"> mong muốn trên Table </w:t>
+            </w:r>
+            <w:r>
+              <w:t>Chấm công theo ngày</w:t>
             </w:r>
           </w:p>
         </w:tc>
@@ -2225,6 +1801,7 @@
       </w:r>
       <w:proofErr w:type="spellEnd"/>
     </w:p>
+    <w:p/>
     <w:sectPr>
       <w:pgSz w:w="12240" w:h="15840"/>
       <w:pgMar w:top="1440" w:right="1440" w:bottom="1440" w:left="1440" w:header="720" w:footer="720" w:gutter="0"/>
